--- a/ssu_filtriranje_pretrage.docx
+++ b/ssu_filtriranje_pretrage.docx
@@ -144,13 +144,8 @@
         <w:pStyle w:val="ContactInfo"/>
       </w:pPr>
       <w:r>
-        <w:t xml:space="preserve">Mina </w:t>
-      </w:r>
-      <w:proofErr w:type="spellStart"/>
-      <w:r>
-        <w:t>Lesić</w:t>
-      </w:r>
-      <w:proofErr w:type="spellEnd"/>
+        <w:t>Mina Lesić</w:t>
+      </w:r>
     </w:p>
     <w:p>
       <w:pPr>
@@ -224,18 +219,8 @@
           <w:pPr>
             <w:pStyle w:val="TOCHeading"/>
           </w:pPr>
-          <w:proofErr w:type="spellStart"/>
           <w:r>
-            <w:t>Sadrža</w:t>
-          </w:r>
-          <w:bookmarkStart w:id="5" w:name="_GoBack"/>
-          <w:bookmarkEnd w:id="5"/>
-          <w:r>
-            <w:t>j</w:t>
-          </w:r>
-          <w:proofErr w:type="spellEnd"/>
-          <w:r>
-            <w:t>:</w:t>
+            <w:t>Sadržaj:</w:t>
           </w:r>
         </w:p>
         <w:p>
@@ -1211,33 +1196,15 @@
           <w:szCs w:val="36"/>
         </w:rPr>
       </w:pPr>
-      <w:bookmarkStart w:id="6" w:name="_Toc34503907"/>
-      <w:proofErr w:type="spellStart"/>
+      <w:bookmarkStart w:id="5" w:name="_Toc34503907"/>
       <w:r>
         <w:rPr>
           <w:sz w:val="36"/>
           <w:szCs w:val="36"/>
         </w:rPr>
-        <w:t>Verzije</w:t>
-      </w:r>
-      <w:proofErr w:type="spellEnd"/>
-      <w:r>
-        <w:rPr>
-          <w:sz w:val="36"/>
-          <w:szCs w:val="36"/>
-        </w:rPr>
-        <w:t xml:space="preserve"> </w:t>
-      </w:r>
-      <w:proofErr w:type="spellStart"/>
-      <w:r>
-        <w:rPr>
-          <w:sz w:val="36"/>
-          <w:szCs w:val="36"/>
-        </w:rPr>
-        <w:t>dokumenta</w:t>
-      </w:r>
-      <w:bookmarkEnd w:id="6"/>
-      <w:proofErr w:type="spellEnd"/>
+        <w:t>Verzije dokumenta</w:t>
+      </w:r>
+      <w:bookmarkEnd w:id="5"/>
     </w:p>
     <w:p/>
     <w:p>
@@ -1287,7 +1254,6 @@
                 <w:szCs w:val="28"/>
               </w:rPr>
             </w:pPr>
-            <w:proofErr w:type="spellStart"/>
             <w:r>
               <w:rPr>
                 <w:b w:val="0"/>
@@ -1297,7 +1263,6 @@
               </w:rPr>
               <w:t>Verzija</w:t>
             </w:r>
-            <w:proofErr w:type="spellEnd"/>
           </w:p>
         </w:tc>
         <w:tc>
@@ -1341,7 +1306,6 @@
                 <w:szCs w:val="28"/>
               </w:rPr>
             </w:pPr>
-            <w:proofErr w:type="spellStart"/>
             <w:r>
               <w:rPr>
                 <w:b w:val="0"/>
@@ -1351,7 +1315,6 @@
               </w:rPr>
               <w:t>Opis</w:t>
             </w:r>
-            <w:proofErr w:type="spellEnd"/>
           </w:p>
         </w:tc>
         <w:tc>
@@ -1369,7 +1332,6 @@
                 <w:szCs w:val="28"/>
               </w:rPr>
             </w:pPr>
-            <w:proofErr w:type="spellStart"/>
             <w:r>
               <w:rPr>
                 <w:b w:val="0"/>
@@ -1379,7 +1341,6 @@
               </w:rPr>
               <w:t>Autori</w:t>
             </w:r>
-            <w:proofErr w:type="spellEnd"/>
           </w:p>
         </w:tc>
       </w:tr>
@@ -1445,31 +1406,13 @@
                 <w:szCs w:val="24"/>
               </w:rPr>
             </w:pPr>
-            <w:proofErr w:type="spellStart"/>
             <w:r>
               <w:rPr>
                 <w:sz w:val="24"/>
                 <w:szCs w:val="24"/>
               </w:rPr>
-              <w:t>Osnovna</w:t>
-            </w:r>
-            <w:proofErr w:type="spellEnd"/>
-            <w:r>
-              <w:rPr>
-                <w:sz w:val="24"/>
-                <w:szCs w:val="24"/>
-              </w:rPr>
-              <w:t xml:space="preserve"> </w:t>
-            </w:r>
-            <w:proofErr w:type="spellStart"/>
-            <w:r>
-              <w:rPr>
-                <w:sz w:val="24"/>
-                <w:szCs w:val="24"/>
-              </w:rPr>
-              <w:t>verzija</w:t>
-            </w:r>
-            <w:proofErr w:type="spellEnd"/>
+              <w:t>Osnovna verzija</w:t>
+            </w:r>
           </w:p>
         </w:tc>
         <w:tc>
@@ -1491,17 +1434,8 @@
                 <w:sz w:val="24"/>
                 <w:szCs w:val="24"/>
               </w:rPr>
-              <w:t xml:space="preserve">Mina  </w:t>
-            </w:r>
-            <w:proofErr w:type="spellStart"/>
-            <w:r>
-              <w:rPr>
-                <w:sz w:val="24"/>
-                <w:szCs w:val="24"/>
-              </w:rPr>
-              <w:t>Lesi</w:t>
-            </w:r>
-            <w:proofErr w:type="spellEnd"/>
+              <w:t>Mina  Lesi</w:t>
+            </w:r>
             <w:r>
               <w:rPr>
                 <w:sz w:val="24"/>
@@ -1587,8 +1521,7 @@
           <w:szCs w:val="52"/>
         </w:rPr>
       </w:pPr>
-      <w:bookmarkStart w:id="7" w:name="_Toc34503908"/>
-      <w:proofErr w:type="spellStart"/>
+      <w:bookmarkStart w:id="6" w:name="_Toc34503908"/>
       <w:r>
         <w:rPr>
           <w:b/>
@@ -1599,8 +1532,7 @@
         <w:lastRenderedPageBreak/>
         <w:t>Uvod</w:t>
       </w:r>
-      <w:bookmarkEnd w:id="7"/>
-      <w:proofErr w:type="spellEnd"/>
+      <w:bookmarkEnd w:id="6"/>
     </w:p>
     <w:p/>
     <w:p>
@@ -1611,162 +1543,143 @@
           <w:szCs w:val="36"/>
         </w:rPr>
       </w:pPr>
-      <w:bookmarkStart w:id="8" w:name="_Toc34503909"/>
+      <w:bookmarkStart w:id="7" w:name="_Toc34503909"/>
       <w:r>
         <w:rPr>
           <w:sz w:val="36"/>
           <w:szCs w:val="36"/>
         </w:rPr>
-        <w:t xml:space="preserve">1.1 </w:t>
-      </w:r>
-      <w:proofErr w:type="spellStart"/>
-      <w:r>
+        <w:t>1.1 Rezime</w:t>
+      </w:r>
+      <w:bookmarkEnd w:id="7"/>
+    </w:p>
+    <w:p>
+      <w:pPr>
+        <w:rPr>
+          <w:sz w:val="28"/>
+          <w:szCs w:val="28"/>
+        </w:rPr>
+      </w:pPr>
+      <w:r>
+        <w:rPr>
+          <w:sz w:val="28"/>
+          <w:szCs w:val="28"/>
+        </w:rPr>
+        <w:t xml:space="preserve">Definisanje scenarija </w:t>
+      </w:r>
+      <w:r>
+        <w:rPr>
+          <w:sz w:val="28"/>
+          <w:szCs w:val="28"/>
+        </w:rPr>
+        <w:t>filtriranja prestrage restorana</w:t>
+      </w:r>
+      <w:r>
+        <w:rPr>
+          <w:sz w:val="28"/>
+          <w:szCs w:val="28"/>
+        </w:rPr>
+        <w:t>.</w:t>
+      </w:r>
+    </w:p>
+    <w:p>
+      <w:pPr>
+        <w:rPr>
+          <w:sz w:val="28"/>
+          <w:szCs w:val="28"/>
+        </w:rPr>
+      </w:pPr>
+    </w:p>
+    <w:p>
+      <w:pPr>
+        <w:rPr>
+          <w:sz w:val="28"/>
+          <w:szCs w:val="28"/>
+        </w:rPr>
+      </w:pPr>
+    </w:p>
+    <w:p>
+      <w:pPr>
+        <w:rPr>
+          <w:sz w:val="28"/>
+          <w:szCs w:val="28"/>
+        </w:rPr>
+      </w:pPr>
+    </w:p>
+    <w:p>
+      <w:pPr>
+        <w:pStyle w:val="Heading1"/>
         <w:rPr>
           <w:sz w:val="36"/>
           <w:szCs w:val="36"/>
         </w:rPr>
-        <w:t>Rezime</w:t>
-      </w:r>
-      <w:bookmarkEnd w:id="8"/>
-      <w:proofErr w:type="spellEnd"/>
-    </w:p>
-    <w:p>
-      <w:pPr>
-        <w:rPr>
-          <w:sz w:val="28"/>
-          <w:szCs w:val="28"/>
-        </w:rPr>
-      </w:pPr>
-      <w:proofErr w:type="spellStart"/>
-      <w:r>
-        <w:rPr>
-          <w:sz w:val="28"/>
-          <w:szCs w:val="28"/>
-        </w:rPr>
-        <w:t>Definisanje</w:t>
-      </w:r>
-      <w:proofErr w:type="spellEnd"/>
-      <w:r>
-        <w:rPr>
-          <w:sz w:val="28"/>
-          <w:szCs w:val="28"/>
-        </w:rPr>
-        <w:t xml:space="preserve"> </w:t>
-      </w:r>
-      <w:proofErr w:type="spellStart"/>
-      <w:r>
-        <w:rPr>
-          <w:sz w:val="28"/>
-          <w:szCs w:val="28"/>
-        </w:rPr>
-        <w:t>scenarija</w:t>
-      </w:r>
-      <w:proofErr w:type="spellEnd"/>
-      <w:r>
-        <w:rPr>
-          <w:sz w:val="28"/>
-          <w:szCs w:val="28"/>
-        </w:rPr>
-        <w:t xml:space="preserve"> </w:t>
-      </w:r>
-      <w:proofErr w:type="spellStart"/>
-      <w:r>
-        <w:rPr>
-          <w:sz w:val="28"/>
-          <w:szCs w:val="28"/>
-        </w:rPr>
-        <w:t>filtriranja</w:t>
-      </w:r>
-      <w:proofErr w:type="spellEnd"/>
-      <w:r>
-        <w:rPr>
-          <w:sz w:val="28"/>
-          <w:szCs w:val="28"/>
-        </w:rPr>
-        <w:t xml:space="preserve"> </w:t>
-      </w:r>
-      <w:proofErr w:type="spellStart"/>
-      <w:r>
-        <w:rPr>
-          <w:sz w:val="28"/>
-          <w:szCs w:val="28"/>
-        </w:rPr>
-        <w:t>prestrage</w:t>
-      </w:r>
-      <w:proofErr w:type="spellEnd"/>
-      <w:r>
-        <w:rPr>
-          <w:sz w:val="28"/>
-          <w:szCs w:val="28"/>
-        </w:rPr>
-        <w:t xml:space="preserve"> </w:t>
-      </w:r>
-      <w:proofErr w:type="spellStart"/>
-      <w:r>
-        <w:rPr>
-          <w:sz w:val="28"/>
-          <w:szCs w:val="28"/>
-        </w:rPr>
-        <w:t>restorana</w:t>
-      </w:r>
-      <w:proofErr w:type="spellEnd"/>
-      <w:r>
-        <w:rPr>
-          <w:sz w:val="28"/>
-          <w:szCs w:val="28"/>
-        </w:rPr>
-        <w:t>.</w:t>
-      </w:r>
-    </w:p>
-    <w:p>
-      <w:pPr>
-        <w:rPr>
-          <w:sz w:val="28"/>
-          <w:szCs w:val="28"/>
-        </w:rPr>
-      </w:pPr>
-    </w:p>
-    <w:p>
-      <w:pPr>
-        <w:rPr>
-          <w:sz w:val="28"/>
-          <w:szCs w:val="28"/>
-        </w:rPr>
-      </w:pPr>
-    </w:p>
-    <w:p>
-      <w:pPr>
-        <w:rPr>
-          <w:sz w:val="28"/>
-          <w:szCs w:val="28"/>
-        </w:rPr>
-      </w:pPr>
-    </w:p>
-    <w:p>
-      <w:pPr>
-        <w:pStyle w:val="Heading1"/>
+      </w:pPr>
+      <w:bookmarkStart w:id="8" w:name="_Toc34503910"/>
+      <w:r>
         <w:rPr>
           <w:sz w:val="36"/>
           <w:szCs w:val="36"/>
         </w:rPr>
-      </w:pPr>
-      <w:bookmarkStart w:id="9" w:name="_Toc34503910"/>
-      <w:r>
+        <w:t>1.2 Namena dokumenta i ciljne grupe</w:t>
+      </w:r>
+      <w:bookmarkEnd w:id="8"/>
+    </w:p>
+    <w:p>
+      <w:pPr>
+        <w:rPr>
+          <w:sz w:val="28"/>
+          <w:szCs w:val="28"/>
+        </w:rPr>
+      </w:pPr>
+      <w:r>
+        <w:rPr>
+          <w:sz w:val="28"/>
+          <w:szCs w:val="28"/>
+        </w:rPr>
+        <w:t>Dokument će koristiti svi članovi projektnog tima u razvoju projekta i testiranju a može se koristiti i pri pisanju uputstva za upotrebu.</w:t>
+      </w:r>
+    </w:p>
+    <w:p>
+      <w:pPr>
+        <w:rPr>
+          <w:sz w:val="28"/>
+          <w:szCs w:val="28"/>
+        </w:rPr>
+      </w:pPr>
+    </w:p>
+    <w:p>
+      <w:pPr>
+        <w:rPr>
+          <w:sz w:val="28"/>
+          <w:szCs w:val="28"/>
+        </w:rPr>
+      </w:pPr>
+    </w:p>
+    <w:p>
+      <w:pPr>
+        <w:rPr>
+          <w:sz w:val="28"/>
+          <w:szCs w:val="28"/>
+        </w:rPr>
+      </w:pPr>
+    </w:p>
+    <w:p>
+      <w:pPr>
+        <w:pStyle w:val="Heading1"/>
         <w:rPr>
           <w:sz w:val="36"/>
           <w:szCs w:val="36"/>
         </w:rPr>
-        <w:t xml:space="preserve">1.2 </w:t>
-      </w:r>
-      <w:proofErr w:type="spellStart"/>
+      </w:pPr>
+      <w:bookmarkStart w:id="9" w:name="_Toc34503911"/>
       <w:r>
         <w:rPr>
           <w:sz w:val="36"/>
           <w:szCs w:val="36"/>
         </w:rPr>
-        <w:t>Namena</w:t>
-      </w:r>
-      <w:proofErr w:type="spellEnd"/>
+        <w:t>1.3 Reference</w:t>
+      </w:r>
+      <w:bookmarkEnd w:id="9"/>
       <w:r>
         <w:rPr>
           <w:sz w:val="36"/>
@@ -1774,521 +1687,36 @@
         </w:rPr>
         <w:t xml:space="preserve"> </w:t>
       </w:r>
-      <w:proofErr w:type="spellStart"/>
-      <w:r>
-        <w:rPr>
-          <w:sz w:val="36"/>
-          <w:szCs w:val="36"/>
-        </w:rPr>
-        <w:t>dokumenta</w:t>
-      </w:r>
-      <w:proofErr w:type="spellEnd"/>
-      <w:r>
-        <w:rPr>
-          <w:sz w:val="36"/>
-          <w:szCs w:val="36"/>
-        </w:rPr>
-        <w:t xml:space="preserve"> </w:t>
-      </w:r>
-      <w:proofErr w:type="spellStart"/>
-      <w:r>
-        <w:rPr>
-          <w:sz w:val="36"/>
-          <w:szCs w:val="36"/>
-        </w:rPr>
-        <w:t>i</w:t>
-      </w:r>
-      <w:proofErr w:type="spellEnd"/>
-      <w:r>
-        <w:rPr>
-          <w:sz w:val="36"/>
-          <w:szCs w:val="36"/>
-        </w:rPr>
-        <w:t xml:space="preserve"> </w:t>
-      </w:r>
-      <w:proofErr w:type="spellStart"/>
-      <w:r>
-        <w:rPr>
-          <w:sz w:val="36"/>
-          <w:szCs w:val="36"/>
-        </w:rPr>
-        <w:t>ciljne</w:t>
-      </w:r>
-      <w:proofErr w:type="spellEnd"/>
-      <w:r>
-        <w:rPr>
-          <w:sz w:val="36"/>
-          <w:szCs w:val="36"/>
-        </w:rPr>
-        <w:t xml:space="preserve"> </w:t>
-      </w:r>
-      <w:proofErr w:type="spellStart"/>
-      <w:r>
-        <w:rPr>
-          <w:sz w:val="36"/>
-          <w:szCs w:val="36"/>
-        </w:rPr>
-        <w:t>grupe</w:t>
-      </w:r>
-      <w:bookmarkEnd w:id="9"/>
-      <w:proofErr w:type="spellEnd"/>
-    </w:p>
-    <w:p>
-      <w:pPr>
-        <w:rPr>
-          <w:sz w:val="28"/>
-          <w:szCs w:val="28"/>
-        </w:rPr>
-      </w:pPr>
-      <w:proofErr w:type="spellStart"/>
-      <w:r>
-        <w:rPr>
-          <w:sz w:val="28"/>
-          <w:szCs w:val="28"/>
-        </w:rPr>
-        <w:t>Dokument</w:t>
-      </w:r>
-      <w:proofErr w:type="spellEnd"/>
-      <w:r>
-        <w:rPr>
-          <w:sz w:val="28"/>
-          <w:szCs w:val="28"/>
-        </w:rPr>
-        <w:t xml:space="preserve"> </w:t>
-      </w:r>
-      <w:proofErr w:type="spellStart"/>
-      <w:r>
-        <w:rPr>
-          <w:sz w:val="28"/>
-          <w:szCs w:val="28"/>
-        </w:rPr>
-        <w:t>će</w:t>
-      </w:r>
-      <w:proofErr w:type="spellEnd"/>
-      <w:r>
-        <w:rPr>
-          <w:sz w:val="28"/>
-          <w:szCs w:val="28"/>
-        </w:rPr>
-        <w:t xml:space="preserve"> </w:t>
-      </w:r>
-      <w:proofErr w:type="spellStart"/>
-      <w:r>
-        <w:rPr>
-          <w:sz w:val="28"/>
-          <w:szCs w:val="28"/>
-        </w:rPr>
-        <w:t>koristiti</w:t>
-      </w:r>
-      <w:proofErr w:type="spellEnd"/>
-      <w:r>
-        <w:rPr>
-          <w:sz w:val="28"/>
-          <w:szCs w:val="28"/>
-        </w:rPr>
-        <w:t xml:space="preserve"> </w:t>
-      </w:r>
-      <w:proofErr w:type="spellStart"/>
-      <w:r>
-        <w:rPr>
-          <w:sz w:val="28"/>
-          <w:szCs w:val="28"/>
-        </w:rPr>
-        <w:t>svi</w:t>
-      </w:r>
-      <w:proofErr w:type="spellEnd"/>
-      <w:r>
-        <w:rPr>
-          <w:sz w:val="28"/>
-          <w:szCs w:val="28"/>
-        </w:rPr>
-        <w:t xml:space="preserve"> </w:t>
-      </w:r>
-      <w:proofErr w:type="spellStart"/>
-      <w:r>
-        <w:rPr>
-          <w:sz w:val="28"/>
-          <w:szCs w:val="28"/>
-        </w:rPr>
-        <w:t>članovi</w:t>
-      </w:r>
-      <w:proofErr w:type="spellEnd"/>
-      <w:r>
-        <w:rPr>
-          <w:sz w:val="28"/>
-          <w:szCs w:val="28"/>
-        </w:rPr>
-        <w:t xml:space="preserve"> </w:t>
-      </w:r>
-      <w:proofErr w:type="spellStart"/>
-      <w:r>
-        <w:rPr>
-          <w:sz w:val="28"/>
-          <w:szCs w:val="28"/>
-        </w:rPr>
-        <w:t>projektnog</w:t>
-      </w:r>
-      <w:proofErr w:type="spellEnd"/>
-      <w:r>
-        <w:rPr>
-          <w:sz w:val="28"/>
-          <w:szCs w:val="28"/>
-        </w:rPr>
-        <w:t xml:space="preserve"> </w:t>
-      </w:r>
-      <w:proofErr w:type="spellStart"/>
-      <w:r>
-        <w:rPr>
-          <w:sz w:val="28"/>
-          <w:szCs w:val="28"/>
-        </w:rPr>
-        <w:t>tima</w:t>
-      </w:r>
-      <w:proofErr w:type="spellEnd"/>
-      <w:r>
-        <w:rPr>
-          <w:sz w:val="28"/>
-          <w:szCs w:val="28"/>
-        </w:rPr>
-        <w:t xml:space="preserve"> u </w:t>
-      </w:r>
-      <w:proofErr w:type="spellStart"/>
-      <w:r>
-        <w:rPr>
-          <w:sz w:val="28"/>
-          <w:szCs w:val="28"/>
-        </w:rPr>
-        <w:t>razvoju</w:t>
-      </w:r>
-      <w:proofErr w:type="spellEnd"/>
-      <w:r>
-        <w:rPr>
-          <w:sz w:val="28"/>
-          <w:szCs w:val="28"/>
-        </w:rPr>
-        <w:t xml:space="preserve"> </w:t>
-      </w:r>
-      <w:proofErr w:type="spellStart"/>
-      <w:r>
-        <w:rPr>
-          <w:sz w:val="28"/>
-          <w:szCs w:val="28"/>
-        </w:rPr>
-        <w:t>projekta</w:t>
-      </w:r>
-      <w:proofErr w:type="spellEnd"/>
-      <w:r>
-        <w:rPr>
-          <w:sz w:val="28"/>
-          <w:szCs w:val="28"/>
-        </w:rPr>
-        <w:t xml:space="preserve"> </w:t>
-      </w:r>
-      <w:proofErr w:type="spellStart"/>
-      <w:r>
-        <w:rPr>
-          <w:sz w:val="28"/>
-          <w:szCs w:val="28"/>
-        </w:rPr>
-        <w:t>i</w:t>
-      </w:r>
-      <w:proofErr w:type="spellEnd"/>
-      <w:r>
-        <w:rPr>
-          <w:sz w:val="28"/>
-          <w:szCs w:val="28"/>
-        </w:rPr>
-        <w:t xml:space="preserve"> </w:t>
-      </w:r>
-      <w:proofErr w:type="spellStart"/>
-      <w:r>
-        <w:rPr>
-          <w:sz w:val="28"/>
-          <w:szCs w:val="28"/>
-        </w:rPr>
-        <w:t>testiranju</w:t>
-      </w:r>
-      <w:proofErr w:type="spellEnd"/>
-      <w:r>
-        <w:rPr>
-          <w:sz w:val="28"/>
-          <w:szCs w:val="28"/>
-        </w:rPr>
-        <w:t xml:space="preserve"> a </w:t>
-      </w:r>
-      <w:proofErr w:type="spellStart"/>
-      <w:r>
-        <w:rPr>
-          <w:sz w:val="28"/>
-          <w:szCs w:val="28"/>
-        </w:rPr>
-        <w:t>može</w:t>
-      </w:r>
-      <w:proofErr w:type="spellEnd"/>
-      <w:r>
-        <w:rPr>
-          <w:sz w:val="28"/>
-          <w:szCs w:val="28"/>
-        </w:rPr>
-        <w:t xml:space="preserve"> se </w:t>
-      </w:r>
-      <w:proofErr w:type="spellStart"/>
-      <w:r>
-        <w:rPr>
-          <w:sz w:val="28"/>
-          <w:szCs w:val="28"/>
-        </w:rPr>
-        <w:t>koristiti</w:t>
-      </w:r>
-      <w:proofErr w:type="spellEnd"/>
-      <w:r>
-        <w:rPr>
-          <w:sz w:val="28"/>
-          <w:szCs w:val="28"/>
-        </w:rPr>
-        <w:t xml:space="preserve"> </w:t>
-      </w:r>
-      <w:proofErr w:type="spellStart"/>
-      <w:r>
-        <w:rPr>
-          <w:sz w:val="28"/>
-          <w:szCs w:val="28"/>
-        </w:rPr>
-        <w:t>i</w:t>
-      </w:r>
-      <w:proofErr w:type="spellEnd"/>
-      <w:r>
-        <w:rPr>
-          <w:sz w:val="28"/>
-          <w:szCs w:val="28"/>
-        </w:rPr>
-        <w:t xml:space="preserve"> </w:t>
-      </w:r>
-      <w:proofErr w:type="spellStart"/>
-      <w:r>
-        <w:rPr>
-          <w:sz w:val="28"/>
-          <w:szCs w:val="28"/>
-        </w:rPr>
-        <w:t>pri</w:t>
-      </w:r>
-      <w:proofErr w:type="spellEnd"/>
-      <w:r>
-        <w:rPr>
-          <w:sz w:val="28"/>
-          <w:szCs w:val="28"/>
-        </w:rPr>
-        <w:t xml:space="preserve"> </w:t>
-      </w:r>
-      <w:proofErr w:type="spellStart"/>
-      <w:r>
-        <w:rPr>
-          <w:sz w:val="28"/>
-          <w:szCs w:val="28"/>
-        </w:rPr>
-        <w:t>pisanju</w:t>
-      </w:r>
-      <w:proofErr w:type="spellEnd"/>
-      <w:r>
-        <w:rPr>
-          <w:sz w:val="28"/>
-          <w:szCs w:val="28"/>
-        </w:rPr>
-        <w:t xml:space="preserve"> </w:t>
-      </w:r>
-      <w:proofErr w:type="spellStart"/>
-      <w:r>
-        <w:rPr>
-          <w:sz w:val="28"/>
-          <w:szCs w:val="28"/>
-        </w:rPr>
-        <w:t>uputstva</w:t>
-      </w:r>
-      <w:proofErr w:type="spellEnd"/>
-      <w:r>
-        <w:rPr>
-          <w:sz w:val="28"/>
-          <w:szCs w:val="28"/>
-        </w:rPr>
-        <w:t xml:space="preserve"> za </w:t>
-      </w:r>
-      <w:proofErr w:type="spellStart"/>
-      <w:r>
-        <w:rPr>
-          <w:sz w:val="28"/>
-          <w:szCs w:val="28"/>
-        </w:rPr>
-        <w:t>upotrebu</w:t>
-      </w:r>
-      <w:proofErr w:type="spellEnd"/>
-      <w:r>
-        <w:rPr>
-          <w:sz w:val="28"/>
-          <w:szCs w:val="28"/>
-        </w:rPr>
-        <w:t>.</w:t>
-      </w:r>
-    </w:p>
-    <w:p>
-      <w:pPr>
-        <w:rPr>
-          <w:sz w:val="28"/>
-          <w:szCs w:val="28"/>
-        </w:rPr>
-      </w:pPr>
-    </w:p>
-    <w:p>
-      <w:pPr>
-        <w:rPr>
-          <w:sz w:val="28"/>
-          <w:szCs w:val="28"/>
-        </w:rPr>
-      </w:pPr>
-    </w:p>
-    <w:p>
-      <w:pPr>
-        <w:rPr>
-          <w:sz w:val="28"/>
-          <w:szCs w:val="28"/>
-        </w:rPr>
-      </w:pPr>
-    </w:p>
-    <w:p>
-      <w:pPr>
-        <w:pStyle w:val="Heading1"/>
-        <w:rPr>
-          <w:sz w:val="36"/>
-          <w:szCs w:val="36"/>
-        </w:rPr>
-      </w:pPr>
-      <w:bookmarkStart w:id="10" w:name="_Toc34503911"/>
-      <w:r>
-        <w:rPr>
-          <w:sz w:val="36"/>
-          <w:szCs w:val="36"/>
-        </w:rPr>
-        <w:t>1.3 Reference</w:t>
-      </w:r>
-      <w:bookmarkEnd w:id="10"/>
-      <w:r>
-        <w:rPr>
-          <w:sz w:val="36"/>
-          <w:szCs w:val="36"/>
-        </w:rPr>
-        <w:t xml:space="preserve"> </w:t>
-      </w:r>
-    </w:p>
-    <w:p>
-      <w:pPr>
-        <w:rPr>
-          <w:sz w:val="28"/>
-          <w:szCs w:val="28"/>
-        </w:rPr>
-      </w:pPr>
-      <w:r>
-        <w:rPr>
-          <w:sz w:val="28"/>
-          <w:szCs w:val="28"/>
-        </w:rPr>
-        <w:t xml:space="preserve">1.Projektni </w:t>
-      </w:r>
-      <w:proofErr w:type="spellStart"/>
-      <w:r>
-        <w:rPr>
-          <w:sz w:val="28"/>
-          <w:szCs w:val="28"/>
-        </w:rPr>
-        <w:t>zadatak</w:t>
-      </w:r>
-      <w:proofErr w:type="spellEnd"/>
-    </w:p>
-    <w:p>
-      <w:pPr>
-        <w:rPr>
-          <w:sz w:val="28"/>
-          <w:szCs w:val="28"/>
-        </w:rPr>
-      </w:pPr>
-      <w:r>
-        <w:rPr>
-          <w:sz w:val="28"/>
-          <w:szCs w:val="28"/>
-        </w:rPr>
-        <w:t xml:space="preserve">2.Uputstvo za </w:t>
-      </w:r>
-      <w:proofErr w:type="spellStart"/>
-      <w:r>
-        <w:rPr>
-          <w:sz w:val="28"/>
-          <w:szCs w:val="28"/>
-        </w:rPr>
-        <w:t>pisanje</w:t>
-      </w:r>
-      <w:proofErr w:type="spellEnd"/>
-      <w:r>
-        <w:rPr>
-          <w:sz w:val="28"/>
-          <w:szCs w:val="28"/>
-        </w:rPr>
-        <w:t xml:space="preserve"> </w:t>
-      </w:r>
-      <w:proofErr w:type="spellStart"/>
-      <w:r>
-        <w:rPr>
-          <w:sz w:val="28"/>
-          <w:szCs w:val="28"/>
-        </w:rPr>
-        <w:t>specifikacije</w:t>
-      </w:r>
-      <w:proofErr w:type="spellEnd"/>
-      <w:r>
-        <w:rPr>
-          <w:sz w:val="28"/>
-          <w:szCs w:val="28"/>
-        </w:rPr>
-        <w:t xml:space="preserve"> </w:t>
-      </w:r>
-      <w:proofErr w:type="spellStart"/>
-      <w:r>
-        <w:rPr>
-          <w:sz w:val="28"/>
-          <w:szCs w:val="28"/>
-        </w:rPr>
-        <w:t>scenarija</w:t>
-      </w:r>
-      <w:proofErr w:type="spellEnd"/>
-      <w:r>
-        <w:rPr>
-          <w:sz w:val="28"/>
-          <w:szCs w:val="28"/>
-        </w:rPr>
-        <w:t xml:space="preserve"> </w:t>
-      </w:r>
-      <w:proofErr w:type="spellStart"/>
-      <w:r>
-        <w:rPr>
-          <w:sz w:val="28"/>
-          <w:szCs w:val="28"/>
-        </w:rPr>
-        <w:t>upotrebe</w:t>
-      </w:r>
-      <w:proofErr w:type="spellEnd"/>
-      <w:r>
-        <w:rPr>
-          <w:sz w:val="28"/>
-          <w:szCs w:val="28"/>
-        </w:rPr>
-        <w:t xml:space="preserve"> </w:t>
-      </w:r>
-      <w:proofErr w:type="spellStart"/>
-      <w:r>
-        <w:rPr>
-          <w:sz w:val="28"/>
-          <w:szCs w:val="28"/>
-        </w:rPr>
-        <w:t>funkcionalnosti</w:t>
-      </w:r>
-      <w:proofErr w:type="spellEnd"/>
+    </w:p>
+    <w:p>
+      <w:pPr>
+        <w:rPr>
+          <w:sz w:val="28"/>
+          <w:szCs w:val="28"/>
+        </w:rPr>
+      </w:pPr>
+      <w:r>
+        <w:rPr>
+          <w:sz w:val="28"/>
+          <w:szCs w:val="28"/>
+        </w:rPr>
+        <w:t>1.Projektni zadatak</w:t>
+      </w:r>
+    </w:p>
+    <w:p>
+      <w:pPr>
+        <w:rPr>
+          <w:sz w:val="28"/>
+          <w:szCs w:val="28"/>
+        </w:rPr>
+      </w:pPr>
+      <w:r>
+        <w:rPr>
+          <w:sz w:val="28"/>
+          <w:szCs w:val="28"/>
+        </w:rPr>
+        <w:t>2.Uputstvo za pisanje specifikacije scenarija upotrebe funkcionalnosti</w:t>
+      </w:r>
     </w:p>
     <w:p>
       <w:pPr>
@@ -2334,7 +1762,7 @@
           <w:szCs w:val="52"/>
         </w:rPr>
       </w:pPr>
-      <w:bookmarkStart w:id="11" w:name="_Toc34503912"/>
+      <w:bookmarkStart w:id="10" w:name="_Toc34503912"/>
       <w:r>
         <w:rPr>
           <w:b/>
@@ -2353,7 +1781,6 @@
         </w:rPr>
         <w:t xml:space="preserve">Scenario </w:t>
       </w:r>
-      <w:proofErr w:type="spellStart"/>
       <w:r>
         <w:rPr>
           <w:b/>
@@ -2361,50 +1788,9 @@
           <w:sz w:val="52"/>
           <w:szCs w:val="52"/>
         </w:rPr>
-        <w:t>filtriranja</w:t>
-      </w:r>
-      <w:proofErr w:type="spellEnd"/>
-      <w:r>
-        <w:rPr>
-          <w:b/>
-          <w:bCs/>
-          <w:sz w:val="52"/>
-          <w:szCs w:val="52"/>
-        </w:rPr>
-        <w:t xml:space="preserve"> </w:t>
-      </w:r>
-      <w:proofErr w:type="spellStart"/>
-      <w:r>
-        <w:rPr>
-          <w:b/>
-          <w:bCs/>
-          <w:sz w:val="52"/>
-          <w:szCs w:val="52"/>
-        </w:rPr>
-        <w:t>pretrage</w:t>
-      </w:r>
-      <w:proofErr w:type="spellEnd"/>
-      <w:r>
-        <w:rPr>
-          <w:b/>
-          <w:bCs/>
-          <w:sz w:val="52"/>
-          <w:szCs w:val="52"/>
-        </w:rPr>
-        <w:t xml:space="preserve"> </w:t>
-      </w:r>
-      <w:proofErr w:type="spellStart"/>
-      <w:r>
-        <w:rPr>
-          <w:b/>
-          <w:bCs/>
-          <w:sz w:val="52"/>
-          <w:szCs w:val="52"/>
-        </w:rPr>
-        <w:t>restorana</w:t>
-      </w:r>
-      <w:bookmarkEnd w:id="11"/>
-      <w:proofErr w:type="spellEnd"/>
+        <w:t>filtriranja pretrage restorana</w:t>
+      </w:r>
+      <w:bookmarkEnd w:id="10"/>
     </w:p>
     <w:p>
       <w:pPr>
@@ -2424,47 +1810,22 @@
           <w:szCs w:val="36"/>
         </w:rPr>
       </w:pPr>
-      <w:bookmarkStart w:id="12" w:name="_Toc34503913"/>
+      <w:bookmarkStart w:id="11" w:name="_Toc34503913"/>
       <w:r>
         <w:rPr>
           <w:sz w:val="36"/>
           <w:szCs w:val="36"/>
         </w:rPr>
-        <w:t xml:space="preserve">2.1 </w:t>
-      </w:r>
-      <w:proofErr w:type="spellStart"/>
+        <w:t>2.1 Kratak opis</w:t>
+      </w:r>
+      <w:bookmarkEnd w:id="11"/>
       <w:r>
         <w:rPr>
           <w:sz w:val="36"/>
           <w:szCs w:val="36"/>
         </w:rPr>
-        <w:t>Kratak</w:t>
-      </w:r>
-      <w:proofErr w:type="spellEnd"/>
-      <w:r>
-        <w:rPr>
-          <w:sz w:val="36"/>
-          <w:szCs w:val="36"/>
-        </w:rPr>
         <w:t xml:space="preserve"> </w:t>
       </w:r>
-      <w:proofErr w:type="spellStart"/>
-      <w:r>
-        <w:rPr>
-          <w:sz w:val="36"/>
-          <w:szCs w:val="36"/>
-        </w:rPr>
-        <w:t>opis</w:t>
-      </w:r>
-      <w:bookmarkEnd w:id="12"/>
-      <w:proofErr w:type="spellEnd"/>
-      <w:r>
-        <w:rPr>
-          <w:sz w:val="36"/>
-          <w:szCs w:val="36"/>
-        </w:rPr>
-        <w:t xml:space="preserve"> </w:t>
-      </w:r>
     </w:p>
     <w:p/>
     <w:p>
@@ -2474,447 +1835,13 @@
           <w:szCs w:val="28"/>
         </w:rPr>
       </w:pPr>
-      <w:proofErr w:type="spellStart"/>
-      <w:r>
-        <w:rPr>
-          <w:sz w:val="28"/>
-          <w:szCs w:val="28"/>
-        </w:rPr>
-        <w:t>Gost</w:t>
-      </w:r>
-      <w:proofErr w:type="spellEnd"/>
-      <w:r>
-        <w:rPr>
-          <w:sz w:val="28"/>
-          <w:szCs w:val="28"/>
-        </w:rPr>
-        <w:t xml:space="preserve"> </w:t>
-      </w:r>
-      <w:proofErr w:type="spellStart"/>
-      <w:r>
-        <w:rPr>
-          <w:sz w:val="28"/>
-          <w:szCs w:val="28"/>
-        </w:rPr>
-        <w:t>sajta</w:t>
-      </w:r>
-      <w:proofErr w:type="spellEnd"/>
-      <w:r>
-        <w:rPr>
-          <w:sz w:val="28"/>
-          <w:szCs w:val="28"/>
-        </w:rPr>
-        <w:t xml:space="preserve"> </w:t>
-      </w:r>
-      <w:proofErr w:type="spellStart"/>
-      <w:r>
-        <w:rPr>
-          <w:sz w:val="28"/>
-          <w:szCs w:val="28"/>
-        </w:rPr>
-        <w:t>ima</w:t>
-      </w:r>
-      <w:proofErr w:type="spellEnd"/>
-      <w:r>
-        <w:rPr>
-          <w:sz w:val="28"/>
-          <w:szCs w:val="28"/>
-        </w:rPr>
-        <w:t xml:space="preserve"> </w:t>
-      </w:r>
-      <w:proofErr w:type="spellStart"/>
-      <w:r>
-        <w:rPr>
-          <w:sz w:val="28"/>
-          <w:szCs w:val="28"/>
-        </w:rPr>
-        <w:t>mogućnost</w:t>
-      </w:r>
-      <w:proofErr w:type="spellEnd"/>
-      <w:r>
-        <w:rPr>
-          <w:sz w:val="28"/>
-          <w:szCs w:val="28"/>
-        </w:rPr>
-        <w:t xml:space="preserve"> da </w:t>
-      </w:r>
-      <w:proofErr w:type="spellStart"/>
-      <w:r>
-        <w:rPr>
-          <w:sz w:val="28"/>
-          <w:szCs w:val="28"/>
-        </w:rPr>
-        <w:t>pregleda</w:t>
-      </w:r>
-      <w:proofErr w:type="spellEnd"/>
-      <w:r>
-        <w:rPr>
-          <w:sz w:val="28"/>
-          <w:szCs w:val="28"/>
-        </w:rPr>
-        <w:t xml:space="preserve"> </w:t>
-      </w:r>
-      <w:proofErr w:type="spellStart"/>
-      <w:r>
-        <w:rPr>
-          <w:sz w:val="28"/>
-          <w:szCs w:val="28"/>
-        </w:rPr>
-        <w:t>restorane</w:t>
-      </w:r>
-      <w:proofErr w:type="spellEnd"/>
-      <w:r>
-        <w:rPr>
-          <w:sz w:val="28"/>
-          <w:szCs w:val="28"/>
-        </w:rPr>
-        <w:t xml:space="preserve"> bez </w:t>
-      </w:r>
-      <w:proofErr w:type="spellStart"/>
-      <w:r>
-        <w:rPr>
-          <w:sz w:val="28"/>
-          <w:szCs w:val="28"/>
-        </w:rPr>
-        <w:t>filtriranja</w:t>
-      </w:r>
-      <w:proofErr w:type="spellEnd"/>
-      <w:r>
-        <w:rPr>
-          <w:sz w:val="28"/>
-          <w:szCs w:val="28"/>
-        </w:rPr>
-        <w:t xml:space="preserve"> da </w:t>
-      </w:r>
-      <w:proofErr w:type="spellStart"/>
-      <w:r>
-        <w:rPr>
-          <w:sz w:val="28"/>
-          <w:szCs w:val="28"/>
-        </w:rPr>
-        <w:t>pretraži</w:t>
-      </w:r>
-      <w:proofErr w:type="spellEnd"/>
-      <w:r>
-        <w:rPr>
-          <w:sz w:val="28"/>
-          <w:szCs w:val="28"/>
-        </w:rPr>
-        <w:t xml:space="preserve"> </w:t>
-      </w:r>
-      <w:proofErr w:type="spellStart"/>
-      <w:r>
-        <w:rPr>
-          <w:sz w:val="28"/>
-          <w:szCs w:val="28"/>
-        </w:rPr>
-        <w:t>restoran</w:t>
-      </w:r>
-      <w:proofErr w:type="spellEnd"/>
-      <w:r>
-        <w:rPr>
-          <w:sz w:val="28"/>
-          <w:szCs w:val="28"/>
-        </w:rPr>
-        <w:t xml:space="preserve"> po </w:t>
-      </w:r>
-      <w:proofErr w:type="spellStart"/>
-      <w:r>
-        <w:rPr>
-          <w:sz w:val="28"/>
-          <w:szCs w:val="28"/>
-        </w:rPr>
-        <w:t>imenu</w:t>
-      </w:r>
-      <w:proofErr w:type="spellEnd"/>
-      <w:r>
-        <w:rPr>
-          <w:sz w:val="28"/>
-          <w:szCs w:val="28"/>
-        </w:rPr>
-        <w:t xml:space="preserve">, </w:t>
-      </w:r>
-      <w:proofErr w:type="spellStart"/>
-      <w:r>
-        <w:rPr>
-          <w:sz w:val="28"/>
-          <w:szCs w:val="28"/>
-        </w:rPr>
-        <w:t>kao</w:t>
-      </w:r>
-      <w:proofErr w:type="spellEnd"/>
-      <w:r>
-        <w:rPr>
-          <w:sz w:val="28"/>
-          <w:szCs w:val="28"/>
-        </w:rPr>
-        <w:t xml:space="preserve"> </w:t>
-      </w:r>
-      <w:proofErr w:type="spellStart"/>
-      <w:r>
-        <w:rPr>
-          <w:sz w:val="28"/>
-          <w:szCs w:val="28"/>
-        </w:rPr>
-        <w:t>i</w:t>
-      </w:r>
-      <w:proofErr w:type="spellEnd"/>
-      <w:r>
-        <w:rPr>
-          <w:sz w:val="28"/>
-          <w:szCs w:val="28"/>
-        </w:rPr>
-        <w:t xml:space="preserve"> da se </w:t>
-      </w:r>
-      <w:proofErr w:type="spellStart"/>
-      <w:r>
-        <w:rPr>
-          <w:sz w:val="28"/>
-          <w:szCs w:val="28"/>
-        </w:rPr>
-        <w:t>registruje</w:t>
-      </w:r>
-      <w:proofErr w:type="spellEnd"/>
-      <w:r>
-        <w:rPr>
-          <w:sz w:val="28"/>
-          <w:szCs w:val="28"/>
-        </w:rPr>
-        <w:t xml:space="preserve">, </w:t>
-      </w:r>
-      <w:proofErr w:type="spellStart"/>
-      <w:r>
-        <w:rPr>
-          <w:sz w:val="28"/>
-          <w:szCs w:val="28"/>
-        </w:rPr>
-        <w:t>dok</w:t>
-      </w:r>
-      <w:proofErr w:type="spellEnd"/>
-      <w:r>
-        <w:rPr>
-          <w:sz w:val="28"/>
-          <w:szCs w:val="28"/>
-        </w:rPr>
-        <w:t xml:space="preserve"> </w:t>
-      </w:r>
-      <w:proofErr w:type="spellStart"/>
-      <w:r>
-        <w:rPr>
-          <w:sz w:val="28"/>
-          <w:szCs w:val="28"/>
-        </w:rPr>
-        <w:t>prijavljeni</w:t>
-      </w:r>
-      <w:proofErr w:type="spellEnd"/>
-      <w:r>
-        <w:rPr>
-          <w:sz w:val="28"/>
-          <w:szCs w:val="28"/>
-        </w:rPr>
-        <w:t xml:space="preserve"> </w:t>
-      </w:r>
-      <w:proofErr w:type="spellStart"/>
-      <w:r>
-        <w:rPr>
-          <w:sz w:val="28"/>
-          <w:szCs w:val="28"/>
-        </w:rPr>
-        <w:t>korisnik</w:t>
-      </w:r>
-      <w:proofErr w:type="spellEnd"/>
-      <w:r>
-        <w:rPr>
-          <w:sz w:val="28"/>
-          <w:szCs w:val="28"/>
-        </w:rPr>
-        <w:t xml:space="preserve"> </w:t>
-      </w:r>
-      <w:proofErr w:type="spellStart"/>
-      <w:r>
-        <w:rPr>
-          <w:sz w:val="28"/>
-          <w:szCs w:val="28"/>
-        </w:rPr>
-        <w:t>ima</w:t>
-      </w:r>
-      <w:proofErr w:type="spellEnd"/>
-      <w:r>
-        <w:rPr>
-          <w:sz w:val="28"/>
-          <w:szCs w:val="28"/>
-        </w:rPr>
-        <w:t xml:space="preserve"> </w:t>
-      </w:r>
-      <w:proofErr w:type="spellStart"/>
-      <w:r>
-        <w:rPr>
-          <w:sz w:val="28"/>
-          <w:szCs w:val="28"/>
-        </w:rPr>
-        <w:t>sve</w:t>
-      </w:r>
-      <w:proofErr w:type="spellEnd"/>
-      <w:r>
-        <w:rPr>
-          <w:sz w:val="28"/>
-          <w:szCs w:val="28"/>
-        </w:rPr>
-        <w:t xml:space="preserve"> </w:t>
-      </w:r>
-      <w:proofErr w:type="spellStart"/>
-      <w:r>
-        <w:rPr>
-          <w:sz w:val="28"/>
-          <w:szCs w:val="28"/>
-        </w:rPr>
-        <w:t>mogućnosti</w:t>
-      </w:r>
-      <w:proofErr w:type="spellEnd"/>
-      <w:r>
-        <w:rPr>
-          <w:sz w:val="28"/>
-          <w:szCs w:val="28"/>
-        </w:rPr>
-        <w:t xml:space="preserve"> </w:t>
-      </w:r>
-      <w:proofErr w:type="spellStart"/>
-      <w:r>
-        <w:rPr>
-          <w:sz w:val="28"/>
-          <w:szCs w:val="28"/>
-        </w:rPr>
-        <w:t>kao</w:t>
-      </w:r>
-      <w:proofErr w:type="spellEnd"/>
-      <w:r>
-        <w:rPr>
-          <w:sz w:val="28"/>
-          <w:szCs w:val="28"/>
-        </w:rPr>
-        <w:t xml:space="preserve"> </w:t>
-      </w:r>
-      <w:proofErr w:type="spellStart"/>
-      <w:r>
-        <w:rPr>
-          <w:sz w:val="28"/>
-          <w:szCs w:val="28"/>
-        </w:rPr>
-        <w:t>i</w:t>
-      </w:r>
-      <w:proofErr w:type="spellEnd"/>
-      <w:r>
-        <w:rPr>
-          <w:sz w:val="28"/>
-          <w:szCs w:val="28"/>
-        </w:rPr>
-        <w:t xml:space="preserve"> </w:t>
-      </w:r>
-      <w:proofErr w:type="spellStart"/>
-      <w:r>
-        <w:rPr>
-          <w:sz w:val="28"/>
-          <w:szCs w:val="28"/>
-        </w:rPr>
-        <w:t>gost</w:t>
-      </w:r>
-      <w:proofErr w:type="spellEnd"/>
-      <w:r>
-        <w:rPr>
-          <w:sz w:val="28"/>
-          <w:szCs w:val="28"/>
-        </w:rPr>
-        <w:t xml:space="preserve">, </w:t>
-      </w:r>
-      <w:proofErr w:type="spellStart"/>
-      <w:r>
-        <w:rPr>
-          <w:sz w:val="28"/>
-          <w:szCs w:val="28"/>
-        </w:rPr>
-        <w:t>ali</w:t>
-      </w:r>
-      <w:proofErr w:type="spellEnd"/>
-      <w:r>
-        <w:rPr>
-          <w:sz w:val="28"/>
-          <w:szCs w:val="28"/>
-        </w:rPr>
-        <w:t xml:space="preserve"> </w:t>
-      </w:r>
-      <w:proofErr w:type="spellStart"/>
-      <w:r>
-        <w:rPr>
-          <w:sz w:val="28"/>
-          <w:szCs w:val="28"/>
-        </w:rPr>
-        <w:t>i</w:t>
-      </w:r>
-      <w:proofErr w:type="spellEnd"/>
-      <w:r>
-        <w:rPr>
-          <w:sz w:val="28"/>
-          <w:szCs w:val="28"/>
-        </w:rPr>
-        <w:t xml:space="preserve"> da </w:t>
-      </w:r>
-      <w:proofErr w:type="spellStart"/>
-      <w:r>
-        <w:rPr>
-          <w:sz w:val="28"/>
-          <w:szCs w:val="28"/>
-        </w:rPr>
-        <w:t>filtrira</w:t>
-      </w:r>
-      <w:proofErr w:type="spellEnd"/>
-      <w:r>
-        <w:rPr>
-          <w:sz w:val="28"/>
-          <w:szCs w:val="28"/>
-        </w:rPr>
-        <w:t xml:space="preserve"> </w:t>
-      </w:r>
-      <w:proofErr w:type="spellStart"/>
-      <w:r>
-        <w:rPr>
-          <w:sz w:val="28"/>
-          <w:szCs w:val="28"/>
-        </w:rPr>
-        <w:t>restorane</w:t>
-      </w:r>
-      <w:proofErr w:type="spellEnd"/>
-      <w:r>
-        <w:rPr>
-          <w:sz w:val="28"/>
-          <w:szCs w:val="28"/>
-        </w:rPr>
-        <w:t xml:space="preserve"> po </w:t>
-      </w:r>
-      <w:proofErr w:type="spellStart"/>
-      <w:r>
-        <w:rPr>
-          <w:sz w:val="28"/>
-          <w:szCs w:val="28"/>
-        </w:rPr>
-        <w:t>svojim</w:t>
-      </w:r>
-      <w:proofErr w:type="spellEnd"/>
-      <w:r>
-        <w:rPr>
-          <w:sz w:val="28"/>
-          <w:szCs w:val="28"/>
-        </w:rPr>
-        <w:t xml:space="preserve"> </w:t>
-      </w:r>
-      <w:proofErr w:type="spellStart"/>
-      <w:r>
-        <w:rPr>
-          <w:sz w:val="28"/>
-          <w:szCs w:val="28"/>
-        </w:rPr>
-        <w:t>preferencama</w:t>
-      </w:r>
-      <w:proofErr w:type="spellEnd"/>
+      <w:r>
+        <w:rPr>
+          <w:sz w:val="28"/>
+          <w:szCs w:val="28"/>
+        </w:rPr>
+        <w:t>Gost sajta ima mogućnost da pregleda restorane bez filtriranja da pretraži restoran po imenu, kao i da se registruje, dok prijavljeni korisnik ima sve mogućnosti kao i gost, ali i da filtrira restorane po svojim preferencama</w:t>
+      </w:r>
       <w:r>
         <w:rPr>
           <w:sz w:val="28"/>
@@ -2927,151 +1854,14 @@
           <w:sz w:val="28"/>
           <w:szCs w:val="28"/>
         </w:rPr>
-        <w:t xml:space="preserve"> </w:t>
-      </w:r>
-      <w:proofErr w:type="spellStart"/>
-      <w:r>
-        <w:rPr>
-          <w:sz w:val="28"/>
-          <w:szCs w:val="28"/>
-        </w:rPr>
-        <w:t>Filteri</w:t>
-      </w:r>
-      <w:proofErr w:type="spellEnd"/>
-      <w:r>
-        <w:rPr>
-          <w:sz w:val="28"/>
-          <w:szCs w:val="28"/>
-        </w:rPr>
-        <w:t xml:space="preserve"> </w:t>
-      </w:r>
-      <w:proofErr w:type="spellStart"/>
-      <w:r>
-        <w:rPr>
-          <w:sz w:val="28"/>
-          <w:szCs w:val="28"/>
-        </w:rPr>
-        <w:t>koji</w:t>
-      </w:r>
-      <w:proofErr w:type="spellEnd"/>
-      <w:r>
-        <w:rPr>
-          <w:sz w:val="28"/>
-          <w:szCs w:val="28"/>
-        </w:rPr>
-        <w:t xml:space="preserve"> </w:t>
-      </w:r>
-      <w:proofErr w:type="spellStart"/>
-      <w:r>
-        <w:rPr>
-          <w:sz w:val="28"/>
-          <w:szCs w:val="28"/>
-        </w:rPr>
-        <w:t>su</w:t>
-      </w:r>
-      <w:proofErr w:type="spellEnd"/>
-      <w:r>
-        <w:rPr>
-          <w:sz w:val="28"/>
-          <w:szCs w:val="28"/>
-        </w:rPr>
-        <w:t xml:space="preserve"> mu </w:t>
-      </w:r>
-      <w:proofErr w:type="spellStart"/>
-      <w:r>
-        <w:rPr>
-          <w:sz w:val="28"/>
-          <w:szCs w:val="28"/>
-        </w:rPr>
-        <w:t>na</w:t>
-      </w:r>
-      <w:proofErr w:type="spellEnd"/>
-      <w:r>
-        <w:rPr>
-          <w:sz w:val="28"/>
-          <w:szCs w:val="28"/>
-        </w:rPr>
-        <w:t xml:space="preserve"> </w:t>
-      </w:r>
-      <w:proofErr w:type="spellStart"/>
-      <w:r>
-        <w:rPr>
-          <w:sz w:val="28"/>
-          <w:szCs w:val="28"/>
-        </w:rPr>
-        <w:t>raspolaganju</w:t>
-      </w:r>
-      <w:proofErr w:type="spellEnd"/>
-      <w:r>
-        <w:rPr>
-          <w:sz w:val="28"/>
-          <w:szCs w:val="28"/>
-        </w:rPr>
-        <w:t xml:space="preserve"> </w:t>
-      </w:r>
-      <w:proofErr w:type="spellStart"/>
-      <w:r>
-        <w:rPr>
-          <w:sz w:val="28"/>
-          <w:szCs w:val="28"/>
-        </w:rPr>
-        <w:t>su</w:t>
-      </w:r>
-      <w:proofErr w:type="spellEnd"/>
-      <w:r>
-        <w:rPr>
-          <w:sz w:val="28"/>
-          <w:szCs w:val="28"/>
-        </w:rPr>
-        <w:t xml:space="preserve">: </w:t>
-      </w:r>
-      <w:proofErr w:type="spellStart"/>
-      <w:r>
-        <w:rPr>
-          <w:sz w:val="28"/>
-          <w:szCs w:val="28"/>
-        </w:rPr>
-        <w:t>ocena</w:t>
-      </w:r>
-      <w:proofErr w:type="spellEnd"/>
-      <w:r>
-        <w:rPr>
-          <w:sz w:val="28"/>
-          <w:szCs w:val="28"/>
-        </w:rPr>
-        <w:t xml:space="preserve">, </w:t>
-      </w:r>
-      <w:proofErr w:type="spellStart"/>
-      <w:r>
-        <w:rPr>
-          <w:sz w:val="28"/>
-          <w:szCs w:val="28"/>
-        </w:rPr>
-        <w:t>vrsta</w:t>
-      </w:r>
-      <w:proofErr w:type="spellEnd"/>
-      <w:r>
-        <w:rPr>
-          <w:sz w:val="28"/>
-          <w:szCs w:val="28"/>
-        </w:rPr>
-        <w:t xml:space="preserve"> </w:t>
-      </w:r>
-      <w:proofErr w:type="spellStart"/>
-      <w:r>
-        <w:rPr>
-          <w:sz w:val="28"/>
-          <w:szCs w:val="28"/>
-        </w:rPr>
-        <w:t>hrane</w:t>
-      </w:r>
-      <w:proofErr w:type="spellEnd"/>
-      <w:r>
-        <w:rPr>
-          <w:sz w:val="28"/>
-          <w:szCs w:val="28"/>
-        </w:rPr>
-        <w:t>, cena.</w:t>
+        <w:t xml:space="preserve"> Filteri koji su mu na raspolaganju su</w:t>
+      </w:r>
+      <w:r>
+        <w:rPr>
+          <w:sz w:val="28"/>
+          <w:szCs w:val="28"/>
+        </w:rPr>
+        <w:t>: ocena, vrsta hrane, cena.</w:t>
       </w:r>
     </w:p>
     <w:p>
@@ -3096,1138 +1886,130 @@
           <w:sz w:val="36"/>
           <w:szCs w:val="36"/>
         </w:rPr>
-        <w:t xml:space="preserve">2.2 Tok </w:t>
-      </w:r>
-      <w:proofErr w:type="spellStart"/>
-      <w:r>
+        <w:t>2.2 Tok događaja</w:t>
+      </w:r>
+    </w:p>
+    <w:p>
+      <w:pPr>
         <w:rPr>
           <w:color w:val="007789" w:themeColor="accent1" w:themeShade="BF"/>
+          <w:sz w:val="28"/>
+          <w:szCs w:val="28"/>
+        </w:rPr>
+      </w:pPr>
+    </w:p>
+    <w:p>
+      <w:pPr>
+        <w:rPr>
+          <w:sz w:val="28"/>
+          <w:szCs w:val="28"/>
+        </w:rPr>
+      </w:pPr>
+      <w:r>
+        <w:rPr>
+          <w:sz w:val="28"/>
+          <w:szCs w:val="28"/>
+        </w:rPr>
+        <w:t xml:space="preserve">U ovom odeljku se opisuje scenario </w:t>
+      </w:r>
+      <w:r>
+        <w:rPr>
+          <w:sz w:val="28"/>
+          <w:szCs w:val="28"/>
+        </w:rPr>
+        <w:t>filtriranja pretrage</w:t>
+      </w:r>
+      <w:r>
+        <w:rPr>
+          <w:sz w:val="28"/>
+          <w:szCs w:val="28"/>
+        </w:rPr>
+        <w:t xml:space="preserve"> </w:t>
+      </w:r>
+      <w:r>
+        <w:rPr>
+          <w:sz w:val="28"/>
+          <w:szCs w:val="28"/>
+        </w:rPr>
+        <w:t>restorana</w:t>
+      </w:r>
+      <w:r>
+        <w:rPr>
+          <w:sz w:val="28"/>
+          <w:szCs w:val="28"/>
+        </w:rPr>
+        <w:t>. Registrovani korisnik nakog što se uspešno ulogovao, sa svoje početne stranice može pristupiti stranici “prikaži sve restorane”  na kojoj može da pregleda spisak svih restorana ali i da na neki način filtrira pretragu. Na ovoj stranici nala</w:t>
+      </w:r>
+      <w:r>
+        <w:rPr>
+          <w:sz w:val="28"/>
+          <w:szCs w:val="28"/>
+        </w:rPr>
+        <w:t>ze se tri grupe checkbox-ova, jedna služi za filtriranje na osnovu vrste hrane, drug</w:t>
+      </w:r>
+      <w:r>
+        <w:rPr>
+          <w:sz w:val="28"/>
+          <w:szCs w:val="28"/>
+        </w:rPr>
+        <w:t xml:space="preserve">a </w:t>
+      </w:r>
+      <w:r>
+        <w:rPr>
+          <w:sz w:val="28"/>
+          <w:szCs w:val="28"/>
+        </w:rPr>
+        <w:t xml:space="preserve">na osnovu cene i treća na osnovu ocene. Moguće je izabrati </w:t>
+      </w:r>
+      <w:r>
+        <w:rPr>
+          <w:sz w:val="28"/>
+          <w:szCs w:val="28"/>
+        </w:rPr>
+        <w:t>proizvoljan broj</w:t>
+      </w:r>
+      <w:r>
+        <w:rPr>
+          <w:sz w:val="28"/>
+          <w:szCs w:val="28"/>
+        </w:rPr>
+        <w:t xml:space="preserve"> filter</w:t>
+      </w:r>
+      <w:r>
+        <w:rPr>
+          <w:sz w:val="28"/>
+          <w:szCs w:val="28"/>
+        </w:rPr>
+        <w:t>a</w:t>
+      </w:r>
+      <w:bookmarkStart w:id="12" w:name="_GoBack"/>
+      <w:bookmarkEnd w:id="12"/>
+      <w:r>
+        <w:rPr>
+          <w:sz w:val="28"/>
+          <w:szCs w:val="28"/>
+        </w:rPr>
+        <w:t xml:space="preserve"> iz svake grupe.</w:t>
+      </w:r>
+    </w:p>
+    <w:p>
+      <w:pPr>
+        <w:pStyle w:val="Heading1"/>
+        <w:rPr>
           <w:sz w:val="36"/>
           <w:szCs w:val="36"/>
         </w:rPr>
-        <w:t>događaja</w:t>
-      </w:r>
-      <w:proofErr w:type="spellEnd"/>
-    </w:p>
-    <w:p>
-      <w:pPr>
-        <w:rPr>
-          <w:color w:val="007789" w:themeColor="accent1" w:themeShade="BF"/>
-          <w:sz w:val="28"/>
-          <w:szCs w:val="28"/>
-        </w:rPr>
-      </w:pPr>
-    </w:p>
-    <w:p>
-      <w:pPr>
-        <w:rPr>
-          <w:sz w:val="28"/>
-          <w:szCs w:val="28"/>
-        </w:rPr>
-      </w:pPr>
-      <w:r>
-        <w:rPr>
-          <w:sz w:val="28"/>
-          <w:szCs w:val="28"/>
-        </w:rPr>
-        <w:t xml:space="preserve">U </w:t>
-      </w:r>
-      <w:proofErr w:type="spellStart"/>
-      <w:r>
-        <w:rPr>
-          <w:sz w:val="28"/>
-          <w:szCs w:val="28"/>
-        </w:rPr>
-        <w:t>ovom</w:t>
-      </w:r>
-      <w:proofErr w:type="spellEnd"/>
-      <w:r>
-        <w:rPr>
-          <w:sz w:val="28"/>
-          <w:szCs w:val="28"/>
-        </w:rPr>
-        <w:t xml:space="preserve"> </w:t>
-      </w:r>
-      <w:proofErr w:type="spellStart"/>
-      <w:r>
-        <w:rPr>
-          <w:sz w:val="28"/>
-          <w:szCs w:val="28"/>
-        </w:rPr>
-        <w:t>odeljku</w:t>
-      </w:r>
-      <w:proofErr w:type="spellEnd"/>
-      <w:r>
-        <w:rPr>
-          <w:sz w:val="28"/>
-          <w:szCs w:val="28"/>
-        </w:rPr>
-        <w:t xml:space="preserve"> se </w:t>
-      </w:r>
-      <w:proofErr w:type="spellStart"/>
-      <w:r>
-        <w:rPr>
-          <w:sz w:val="28"/>
-          <w:szCs w:val="28"/>
-        </w:rPr>
-        <w:t>opisuje</w:t>
-      </w:r>
-      <w:proofErr w:type="spellEnd"/>
-      <w:r>
-        <w:rPr>
-          <w:sz w:val="28"/>
-          <w:szCs w:val="28"/>
-        </w:rPr>
-        <w:t xml:space="preserve"> scenario </w:t>
-      </w:r>
-      <w:proofErr w:type="spellStart"/>
-      <w:r>
-        <w:rPr>
-          <w:sz w:val="28"/>
-          <w:szCs w:val="28"/>
-        </w:rPr>
-        <w:t>filtriranja</w:t>
-      </w:r>
-      <w:proofErr w:type="spellEnd"/>
-      <w:r>
-        <w:rPr>
-          <w:sz w:val="28"/>
-          <w:szCs w:val="28"/>
-        </w:rPr>
-        <w:t xml:space="preserve"> </w:t>
-      </w:r>
-      <w:proofErr w:type="spellStart"/>
-      <w:r>
-        <w:rPr>
-          <w:sz w:val="28"/>
-          <w:szCs w:val="28"/>
-        </w:rPr>
-        <w:t>pretrage</w:t>
-      </w:r>
-      <w:proofErr w:type="spellEnd"/>
-      <w:r>
-        <w:rPr>
-          <w:sz w:val="28"/>
-          <w:szCs w:val="28"/>
-        </w:rPr>
-        <w:t xml:space="preserve"> </w:t>
-      </w:r>
-      <w:proofErr w:type="spellStart"/>
-      <w:r>
-        <w:rPr>
-          <w:sz w:val="28"/>
-          <w:szCs w:val="28"/>
-        </w:rPr>
-        <w:t>restorana</w:t>
-      </w:r>
-      <w:proofErr w:type="spellEnd"/>
-      <w:r>
-        <w:rPr>
-          <w:sz w:val="28"/>
-          <w:szCs w:val="28"/>
-        </w:rPr>
-        <w:t xml:space="preserve">. </w:t>
-      </w:r>
-      <w:proofErr w:type="spellStart"/>
-      <w:r>
-        <w:rPr>
-          <w:sz w:val="28"/>
-          <w:szCs w:val="28"/>
-        </w:rPr>
-        <w:t>Registrovani</w:t>
-      </w:r>
-      <w:proofErr w:type="spellEnd"/>
-      <w:r>
-        <w:rPr>
-          <w:sz w:val="28"/>
-          <w:szCs w:val="28"/>
-        </w:rPr>
-        <w:t xml:space="preserve"> </w:t>
-      </w:r>
-      <w:proofErr w:type="spellStart"/>
-      <w:r>
-        <w:rPr>
-          <w:sz w:val="28"/>
-          <w:szCs w:val="28"/>
-        </w:rPr>
-        <w:t>korisnik</w:t>
-      </w:r>
-      <w:proofErr w:type="spellEnd"/>
-      <w:r>
-        <w:rPr>
-          <w:sz w:val="28"/>
-          <w:szCs w:val="28"/>
-        </w:rPr>
-        <w:t xml:space="preserve"> </w:t>
-      </w:r>
-      <w:proofErr w:type="spellStart"/>
-      <w:r>
-        <w:rPr>
-          <w:sz w:val="28"/>
-          <w:szCs w:val="28"/>
-        </w:rPr>
-        <w:t>nakog</w:t>
-      </w:r>
-      <w:proofErr w:type="spellEnd"/>
-      <w:r>
-        <w:rPr>
-          <w:sz w:val="28"/>
-          <w:szCs w:val="28"/>
-        </w:rPr>
-        <w:t xml:space="preserve"> </w:t>
-      </w:r>
-      <w:proofErr w:type="spellStart"/>
-      <w:r>
-        <w:rPr>
-          <w:sz w:val="28"/>
-          <w:szCs w:val="28"/>
-        </w:rPr>
-        <w:t>što</w:t>
-      </w:r>
-      <w:proofErr w:type="spellEnd"/>
-      <w:r>
-        <w:rPr>
-          <w:sz w:val="28"/>
-          <w:szCs w:val="28"/>
-        </w:rPr>
-        <w:t xml:space="preserve"> se </w:t>
-      </w:r>
-      <w:proofErr w:type="spellStart"/>
-      <w:r>
-        <w:rPr>
-          <w:sz w:val="28"/>
-          <w:szCs w:val="28"/>
-        </w:rPr>
-        <w:t>uspešno</w:t>
-      </w:r>
-      <w:proofErr w:type="spellEnd"/>
-      <w:r>
-        <w:rPr>
-          <w:sz w:val="28"/>
-          <w:szCs w:val="28"/>
-        </w:rPr>
-        <w:t xml:space="preserve"> </w:t>
-      </w:r>
-      <w:proofErr w:type="spellStart"/>
-      <w:r>
-        <w:rPr>
-          <w:sz w:val="28"/>
-          <w:szCs w:val="28"/>
-        </w:rPr>
-        <w:t>ulogovao</w:t>
-      </w:r>
-      <w:proofErr w:type="spellEnd"/>
-      <w:r>
-        <w:rPr>
-          <w:sz w:val="28"/>
-          <w:szCs w:val="28"/>
-        </w:rPr>
-        <w:t xml:space="preserve">, </w:t>
-      </w:r>
-      <w:proofErr w:type="spellStart"/>
-      <w:r>
-        <w:rPr>
-          <w:sz w:val="28"/>
-          <w:szCs w:val="28"/>
-        </w:rPr>
-        <w:t>sa</w:t>
-      </w:r>
-      <w:proofErr w:type="spellEnd"/>
-      <w:r>
-        <w:rPr>
-          <w:sz w:val="28"/>
-          <w:szCs w:val="28"/>
-        </w:rPr>
-        <w:t xml:space="preserve"> </w:t>
-      </w:r>
-      <w:proofErr w:type="spellStart"/>
-      <w:r>
-        <w:rPr>
-          <w:sz w:val="28"/>
-          <w:szCs w:val="28"/>
-        </w:rPr>
-        <w:t>svoje</w:t>
-      </w:r>
-      <w:proofErr w:type="spellEnd"/>
-      <w:r>
-        <w:rPr>
-          <w:sz w:val="28"/>
-          <w:szCs w:val="28"/>
-        </w:rPr>
-        <w:t xml:space="preserve"> </w:t>
-      </w:r>
-      <w:proofErr w:type="spellStart"/>
-      <w:r>
-        <w:rPr>
-          <w:sz w:val="28"/>
-          <w:szCs w:val="28"/>
-        </w:rPr>
-        <w:t>početne</w:t>
-      </w:r>
-      <w:proofErr w:type="spellEnd"/>
-      <w:r>
-        <w:rPr>
-          <w:sz w:val="28"/>
-          <w:szCs w:val="28"/>
-        </w:rPr>
-        <w:t xml:space="preserve"> </w:t>
-      </w:r>
-      <w:proofErr w:type="spellStart"/>
-      <w:r>
-        <w:rPr>
-          <w:sz w:val="28"/>
-          <w:szCs w:val="28"/>
-        </w:rPr>
-        <w:t>stranice</w:t>
-      </w:r>
-      <w:proofErr w:type="spellEnd"/>
-      <w:r>
-        <w:rPr>
-          <w:sz w:val="28"/>
-          <w:szCs w:val="28"/>
-        </w:rPr>
-        <w:t xml:space="preserve"> </w:t>
-      </w:r>
-      <w:proofErr w:type="spellStart"/>
-      <w:r>
-        <w:rPr>
-          <w:sz w:val="28"/>
-          <w:szCs w:val="28"/>
-        </w:rPr>
-        <w:t>može</w:t>
-      </w:r>
-      <w:proofErr w:type="spellEnd"/>
-      <w:r>
-        <w:rPr>
-          <w:sz w:val="28"/>
-          <w:szCs w:val="28"/>
-        </w:rPr>
-        <w:t xml:space="preserve"> </w:t>
-      </w:r>
-      <w:proofErr w:type="spellStart"/>
-      <w:r>
-        <w:rPr>
-          <w:sz w:val="28"/>
-          <w:szCs w:val="28"/>
-        </w:rPr>
-        <w:t>pristupiti</w:t>
-      </w:r>
-      <w:proofErr w:type="spellEnd"/>
-      <w:r>
-        <w:rPr>
-          <w:sz w:val="28"/>
-          <w:szCs w:val="28"/>
-        </w:rPr>
-        <w:t xml:space="preserve"> </w:t>
-      </w:r>
-      <w:proofErr w:type="spellStart"/>
-      <w:r>
-        <w:rPr>
-          <w:sz w:val="28"/>
-          <w:szCs w:val="28"/>
-        </w:rPr>
-        <w:t>stranici</w:t>
-      </w:r>
-      <w:proofErr w:type="spellEnd"/>
-      <w:r>
-        <w:rPr>
-          <w:sz w:val="28"/>
-          <w:szCs w:val="28"/>
-        </w:rPr>
-        <w:t xml:space="preserve"> “</w:t>
-      </w:r>
-      <w:proofErr w:type="spellStart"/>
-      <w:r>
-        <w:rPr>
-          <w:sz w:val="28"/>
-          <w:szCs w:val="28"/>
-        </w:rPr>
-        <w:t>prikaži</w:t>
-      </w:r>
-      <w:proofErr w:type="spellEnd"/>
-      <w:r>
-        <w:rPr>
-          <w:sz w:val="28"/>
-          <w:szCs w:val="28"/>
-        </w:rPr>
-        <w:t xml:space="preserve"> </w:t>
-      </w:r>
-      <w:proofErr w:type="spellStart"/>
-      <w:r>
-        <w:rPr>
-          <w:sz w:val="28"/>
-          <w:szCs w:val="28"/>
-        </w:rPr>
-        <w:t>sve</w:t>
-      </w:r>
-      <w:proofErr w:type="spellEnd"/>
-      <w:r>
-        <w:rPr>
-          <w:sz w:val="28"/>
-          <w:szCs w:val="28"/>
-        </w:rPr>
-        <w:t xml:space="preserve"> </w:t>
-      </w:r>
-      <w:proofErr w:type="spellStart"/>
-      <w:r>
-        <w:rPr>
-          <w:sz w:val="28"/>
-          <w:szCs w:val="28"/>
-        </w:rPr>
-        <w:t>restorane</w:t>
-      </w:r>
-      <w:proofErr w:type="spellEnd"/>
-      <w:r>
-        <w:rPr>
-          <w:sz w:val="28"/>
-          <w:szCs w:val="28"/>
-        </w:rPr>
-        <w:t xml:space="preserve">”  </w:t>
-      </w:r>
-      <w:proofErr w:type="spellStart"/>
-      <w:r>
-        <w:rPr>
-          <w:sz w:val="28"/>
-          <w:szCs w:val="28"/>
-        </w:rPr>
-        <w:t>na</w:t>
-      </w:r>
-      <w:proofErr w:type="spellEnd"/>
-      <w:r>
-        <w:rPr>
-          <w:sz w:val="28"/>
-          <w:szCs w:val="28"/>
-        </w:rPr>
-        <w:t xml:space="preserve"> </w:t>
-      </w:r>
-      <w:proofErr w:type="spellStart"/>
-      <w:r>
-        <w:rPr>
-          <w:sz w:val="28"/>
-          <w:szCs w:val="28"/>
-        </w:rPr>
-        <w:t>kojoj</w:t>
-      </w:r>
-      <w:proofErr w:type="spellEnd"/>
-      <w:r>
-        <w:rPr>
-          <w:sz w:val="28"/>
-          <w:szCs w:val="28"/>
-        </w:rPr>
-        <w:t xml:space="preserve"> </w:t>
-      </w:r>
-      <w:proofErr w:type="spellStart"/>
-      <w:r>
-        <w:rPr>
-          <w:sz w:val="28"/>
-          <w:szCs w:val="28"/>
-        </w:rPr>
-        <w:t>može</w:t>
-      </w:r>
-      <w:proofErr w:type="spellEnd"/>
-      <w:r>
-        <w:rPr>
-          <w:sz w:val="28"/>
-          <w:szCs w:val="28"/>
-        </w:rPr>
-        <w:t xml:space="preserve"> da </w:t>
-      </w:r>
-      <w:proofErr w:type="spellStart"/>
-      <w:r>
-        <w:rPr>
-          <w:sz w:val="28"/>
-          <w:szCs w:val="28"/>
-        </w:rPr>
-        <w:t>pregleda</w:t>
-      </w:r>
-      <w:proofErr w:type="spellEnd"/>
-      <w:r>
-        <w:rPr>
-          <w:sz w:val="28"/>
-          <w:szCs w:val="28"/>
-        </w:rPr>
-        <w:t xml:space="preserve"> </w:t>
-      </w:r>
-      <w:proofErr w:type="spellStart"/>
-      <w:r>
-        <w:rPr>
-          <w:sz w:val="28"/>
-          <w:szCs w:val="28"/>
-        </w:rPr>
-        <w:t>spisak</w:t>
-      </w:r>
-      <w:proofErr w:type="spellEnd"/>
-      <w:r>
-        <w:rPr>
-          <w:sz w:val="28"/>
-          <w:szCs w:val="28"/>
-        </w:rPr>
-        <w:t xml:space="preserve"> </w:t>
-      </w:r>
-      <w:proofErr w:type="spellStart"/>
-      <w:r>
-        <w:rPr>
-          <w:sz w:val="28"/>
-          <w:szCs w:val="28"/>
-        </w:rPr>
-        <w:t>svih</w:t>
-      </w:r>
-      <w:proofErr w:type="spellEnd"/>
-      <w:r>
-        <w:rPr>
-          <w:sz w:val="28"/>
-          <w:szCs w:val="28"/>
-        </w:rPr>
-        <w:t xml:space="preserve"> </w:t>
-      </w:r>
-      <w:proofErr w:type="spellStart"/>
-      <w:r>
-        <w:rPr>
-          <w:sz w:val="28"/>
-          <w:szCs w:val="28"/>
-        </w:rPr>
-        <w:t>restorana</w:t>
-      </w:r>
-      <w:proofErr w:type="spellEnd"/>
-      <w:r>
-        <w:rPr>
-          <w:sz w:val="28"/>
-          <w:szCs w:val="28"/>
-        </w:rPr>
-        <w:t xml:space="preserve"> </w:t>
-      </w:r>
-      <w:proofErr w:type="spellStart"/>
-      <w:r>
-        <w:rPr>
-          <w:sz w:val="28"/>
-          <w:szCs w:val="28"/>
-        </w:rPr>
-        <w:t>ali</w:t>
-      </w:r>
-      <w:proofErr w:type="spellEnd"/>
-      <w:r>
-        <w:rPr>
-          <w:sz w:val="28"/>
-          <w:szCs w:val="28"/>
-        </w:rPr>
-        <w:t xml:space="preserve"> </w:t>
-      </w:r>
-      <w:proofErr w:type="spellStart"/>
-      <w:r>
-        <w:rPr>
-          <w:sz w:val="28"/>
-          <w:szCs w:val="28"/>
-        </w:rPr>
-        <w:t>i</w:t>
-      </w:r>
-      <w:proofErr w:type="spellEnd"/>
-      <w:r>
-        <w:rPr>
-          <w:sz w:val="28"/>
-          <w:szCs w:val="28"/>
-        </w:rPr>
-        <w:t xml:space="preserve"> da </w:t>
-      </w:r>
-      <w:proofErr w:type="spellStart"/>
-      <w:r>
-        <w:rPr>
-          <w:sz w:val="28"/>
-          <w:szCs w:val="28"/>
-        </w:rPr>
-        <w:t>na</w:t>
-      </w:r>
-      <w:proofErr w:type="spellEnd"/>
-      <w:r>
-        <w:rPr>
-          <w:sz w:val="28"/>
-          <w:szCs w:val="28"/>
-        </w:rPr>
-        <w:t xml:space="preserve"> </w:t>
-      </w:r>
-      <w:proofErr w:type="spellStart"/>
-      <w:r>
-        <w:rPr>
-          <w:sz w:val="28"/>
-          <w:szCs w:val="28"/>
-        </w:rPr>
-        <w:t>neki</w:t>
-      </w:r>
-      <w:proofErr w:type="spellEnd"/>
-      <w:r>
-        <w:rPr>
-          <w:sz w:val="28"/>
-          <w:szCs w:val="28"/>
-        </w:rPr>
-        <w:t xml:space="preserve"> </w:t>
-      </w:r>
-      <w:proofErr w:type="spellStart"/>
-      <w:r>
-        <w:rPr>
-          <w:sz w:val="28"/>
-          <w:szCs w:val="28"/>
-        </w:rPr>
-        <w:t>način</w:t>
-      </w:r>
-      <w:proofErr w:type="spellEnd"/>
-      <w:r>
-        <w:rPr>
-          <w:sz w:val="28"/>
-          <w:szCs w:val="28"/>
-        </w:rPr>
-        <w:t xml:space="preserve"> </w:t>
-      </w:r>
-      <w:proofErr w:type="spellStart"/>
-      <w:r>
-        <w:rPr>
-          <w:sz w:val="28"/>
-          <w:szCs w:val="28"/>
-        </w:rPr>
-        <w:t>filtrira</w:t>
-      </w:r>
-      <w:proofErr w:type="spellEnd"/>
-      <w:r>
-        <w:rPr>
-          <w:sz w:val="28"/>
-          <w:szCs w:val="28"/>
-        </w:rPr>
-        <w:t xml:space="preserve"> </w:t>
-      </w:r>
-      <w:proofErr w:type="spellStart"/>
-      <w:r>
-        <w:rPr>
-          <w:sz w:val="28"/>
-          <w:szCs w:val="28"/>
-        </w:rPr>
-        <w:t>pretragu</w:t>
-      </w:r>
-      <w:proofErr w:type="spellEnd"/>
-      <w:r>
-        <w:rPr>
-          <w:sz w:val="28"/>
-          <w:szCs w:val="28"/>
-        </w:rPr>
-        <w:t xml:space="preserve">. Na </w:t>
-      </w:r>
-      <w:proofErr w:type="spellStart"/>
-      <w:r>
-        <w:rPr>
-          <w:sz w:val="28"/>
-          <w:szCs w:val="28"/>
-        </w:rPr>
-        <w:t>ovoj</w:t>
-      </w:r>
-      <w:proofErr w:type="spellEnd"/>
-      <w:r>
-        <w:rPr>
-          <w:sz w:val="28"/>
-          <w:szCs w:val="28"/>
-        </w:rPr>
-        <w:t xml:space="preserve"> </w:t>
-      </w:r>
-      <w:proofErr w:type="spellStart"/>
-      <w:r>
-        <w:rPr>
-          <w:sz w:val="28"/>
-          <w:szCs w:val="28"/>
-        </w:rPr>
-        <w:t>stranici</w:t>
-      </w:r>
-      <w:proofErr w:type="spellEnd"/>
-      <w:r>
-        <w:rPr>
-          <w:sz w:val="28"/>
-          <w:szCs w:val="28"/>
-        </w:rPr>
-        <w:t xml:space="preserve"> </w:t>
-      </w:r>
-      <w:proofErr w:type="spellStart"/>
-      <w:r>
-        <w:rPr>
-          <w:sz w:val="28"/>
-          <w:szCs w:val="28"/>
-        </w:rPr>
-        <w:t>nala</w:t>
-      </w:r>
-      <w:r>
-        <w:rPr>
-          <w:sz w:val="28"/>
-          <w:szCs w:val="28"/>
-        </w:rPr>
-        <w:t>ze</w:t>
-      </w:r>
-      <w:proofErr w:type="spellEnd"/>
-      <w:r>
-        <w:rPr>
-          <w:sz w:val="28"/>
-          <w:szCs w:val="28"/>
-        </w:rPr>
-        <w:t xml:space="preserve"> se tri </w:t>
-      </w:r>
-      <w:proofErr w:type="spellStart"/>
-      <w:r>
-        <w:rPr>
-          <w:sz w:val="28"/>
-          <w:szCs w:val="28"/>
-        </w:rPr>
-        <w:t>grupe</w:t>
-      </w:r>
-      <w:proofErr w:type="spellEnd"/>
-      <w:r>
-        <w:rPr>
-          <w:sz w:val="28"/>
-          <w:szCs w:val="28"/>
-        </w:rPr>
-        <w:t xml:space="preserve"> checkbox-ova, </w:t>
-      </w:r>
-      <w:proofErr w:type="spellStart"/>
-      <w:r>
-        <w:rPr>
-          <w:sz w:val="28"/>
-          <w:szCs w:val="28"/>
-        </w:rPr>
-        <w:t>jedna</w:t>
-      </w:r>
-      <w:proofErr w:type="spellEnd"/>
-      <w:r>
-        <w:rPr>
-          <w:sz w:val="28"/>
-          <w:szCs w:val="28"/>
-        </w:rPr>
-        <w:t xml:space="preserve"> </w:t>
-      </w:r>
-      <w:proofErr w:type="spellStart"/>
-      <w:r>
-        <w:rPr>
-          <w:sz w:val="28"/>
-          <w:szCs w:val="28"/>
-        </w:rPr>
-        <w:t>služi</w:t>
-      </w:r>
-      <w:proofErr w:type="spellEnd"/>
-      <w:r>
-        <w:rPr>
-          <w:sz w:val="28"/>
-          <w:szCs w:val="28"/>
-        </w:rPr>
-        <w:t xml:space="preserve"> za </w:t>
-      </w:r>
-      <w:proofErr w:type="spellStart"/>
-      <w:r>
-        <w:rPr>
-          <w:sz w:val="28"/>
-          <w:szCs w:val="28"/>
-        </w:rPr>
-        <w:t>filtriranje</w:t>
-      </w:r>
-      <w:proofErr w:type="spellEnd"/>
-      <w:r>
-        <w:rPr>
-          <w:sz w:val="28"/>
-          <w:szCs w:val="28"/>
-        </w:rPr>
-        <w:t xml:space="preserve"> </w:t>
-      </w:r>
-      <w:proofErr w:type="spellStart"/>
-      <w:r>
-        <w:rPr>
-          <w:sz w:val="28"/>
-          <w:szCs w:val="28"/>
-        </w:rPr>
-        <w:t>na</w:t>
-      </w:r>
-      <w:proofErr w:type="spellEnd"/>
-      <w:r>
-        <w:rPr>
-          <w:sz w:val="28"/>
-          <w:szCs w:val="28"/>
-        </w:rPr>
-        <w:t xml:space="preserve"> </w:t>
-      </w:r>
-      <w:proofErr w:type="spellStart"/>
-      <w:r>
-        <w:rPr>
-          <w:sz w:val="28"/>
-          <w:szCs w:val="28"/>
-        </w:rPr>
-        <w:t>osnovu</w:t>
-      </w:r>
-      <w:proofErr w:type="spellEnd"/>
-      <w:r>
-        <w:rPr>
-          <w:sz w:val="28"/>
-          <w:szCs w:val="28"/>
-        </w:rPr>
-        <w:t xml:space="preserve"> </w:t>
-      </w:r>
-      <w:proofErr w:type="spellStart"/>
-      <w:r>
-        <w:rPr>
-          <w:sz w:val="28"/>
-          <w:szCs w:val="28"/>
-        </w:rPr>
-        <w:t>vrste</w:t>
-      </w:r>
-      <w:proofErr w:type="spellEnd"/>
-      <w:r>
-        <w:rPr>
-          <w:sz w:val="28"/>
-          <w:szCs w:val="28"/>
-        </w:rPr>
-        <w:t xml:space="preserve"> </w:t>
-      </w:r>
-      <w:proofErr w:type="spellStart"/>
-      <w:r>
-        <w:rPr>
-          <w:sz w:val="28"/>
-          <w:szCs w:val="28"/>
-        </w:rPr>
-        <w:t>hrane</w:t>
-      </w:r>
-      <w:proofErr w:type="spellEnd"/>
-      <w:r>
-        <w:rPr>
-          <w:sz w:val="28"/>
-          <w:szCs w:val="28"/>
-        </w:rPr>
-        <w:t xml:space="preserve">, </w:t>
-      </w:r>
-      <w:proofErr w:type="spellStart"/>
-      <w:r>
-        <w:rPr>
-          <w:sz w:val="28"/>
-          <w:szCs w:val="28"/>
-        </w:rPr>
-        <w:t>drug</w:t>
-      </w:r>
-      <w:r>
-        <w:rPr>
-          <w:sz w:val="28"/>
-          <w:szCs w:val="28"/>
-        </w:rPr>
-        <w:t>a</w:t>
-      </w:r>
-      <w:proofErr w:type="spellEnd"/>
-      <w:r>
-        <w:rPr>
-          <w:sz w:val="28"/>
-          <w:szCs w:val="28"/>
-        </w:rPr>
-        <w:t xml:space="preserve"> </w:t>
-      </w:r>
-      <w:proofErr w:type="spellStart"/>
-      <w:r>
-        <w:rPr>
-          <w:sz w:val="28"/>
-          <w:szCs w:val="28"/>
-        </w:rPr>
-        <w:t>na</w:t>
-      </w:r>
-      <w:proofErr w:type="spellEnd"/>
-      <w:r>
-        <w:rPr>
-          <w:sz w:val="28"/>
-          <w:szCs w:val="28"/>
-        </w:rPr>
-        <w:t xml:space="preserve"> </w:t>
-      </w:r>
-      <w:proofErr w:type="spellStart"/>
-      <w:r>
-        <w:rPr>
-          <w:sz w:val="28"/>
-          <w:szCs w:val="28"/>
-        </w:rPr>
-        <w:t>osnovu</w:t>
-      </w:r>
-      <w:proofErr w:type="spellEnd"/>
-      <w:r>
-        <w:rPr>
-          <w:sz w:val="28"/>
-          <w:szCs w:val="28"/>
-        </w:rPr>
-        <w:t xml:space="preserve"> </w:t>
-      </w:r>
-      <w:proofErr w:type="spellStart"/>
-      <w:r>
-        <w:rPr>
-          <w:sz w:val="28"/>
-          <w:szCs w:val="28"/>
-        </w:rPr>
-        <w:t>cene</w:t>
-      </w:r>
-      <w:proofErr w:type="spellEnd"/>
-      <w:r>
-        <w:rPr>
-          <w:sz w:val="28"/>
-          <w:szCs w:val="28"/>
-        </w:rPr>
-        <w:t xml:space="preserve"> </w:t>
-      </w:r>
-      <w:proofErr w:type="spellStart"/>
-      <w:r>
-        <w:rPr>
-          <w:sz w:val="28"/>
-          <w:szCs w:val="28"/>
-        </w:rPr>
-        <w:t>i</w:t>
-      </w:r>
-      <w:proofErr w:type="spellEnd"/>
-      <w:r>
-        <w:rPr>
-          <w:sz w:val="28"/>
-          <w:szCs w:val="28"/>
-        </w:rPr>
-        <w:t xml:space="preserve"> </w:t>
-      </w:r>
-      <w:proofErr w:type="spellStart"/>
-      <w:r>
-        <w:rPr>
-          <w:sz w:val="28"/>
-          <w:szCs w:val="28"/>
-        </w:rPr>
-        <w:t>treća</w:t>
-      </w:r>
-      <w:proofErr w:type="spellEnd"/>
-      <w:r>
-        <w:rPr>
-          <w:sz w:val="28"/>
-          <w:szCs w:val="28"/>
-        </w:rPr>
-        <w:t xml:space="preserve"> </w:t>
-      </w:r>
-      <w:proofErr w:type="spellStart"/>
-      <w:r>
-        <w:rPr>
-          <w:sz w:val="28"/>
-          <w:szCs w:val="28"/>
-        </w:rPr>
-        <w:t>na</w:t>
-      </w:r>
-      <w:proofErr w:type="spellEnd"/>
-      <w:r>
-        <w:rPr>
-          <w:sz w:val="28"/>
-          <w:szCs w:val="28"/>
-        </w:rPr>
-        <w:t xml:space="preserve"> </w:t>
-      </w:r>
-      <w:proofErr w:type="spellStart"/>
-      <w:r>
-        <w:rPr>
-          <w:sz w:val="28"/>
-          <w:szCs w:val="28"/>
-        </w:rPr>
-        <w:t>osnovu</w:t>
-      </w:r>
-      <w:proofErr w:type="spellEnd"/>
-      <w:r>
-        <w:rPr>
-          <w:sz w:val="28"/>
-          <w:szCs w:val="28"/>
-        </w:rPr>
-        <w:t xml:space="preserve"> </w:t>
-      </w:r>
-      <w:proofErr w:type="spellStart"/>
-      <w:r>
-        <w:rPr>
-          <w:sz w:val="28"/>
-          <w:szCs w:val="28"/>
-        </w:rPr>
-        <w:t>ocene</w:t>
-      </w:r>
-      <w:proofErr w:type="spellEnd"/>
-      <w:r>
-        <w:rPr>
-          <w:sz w:val="28"/>
-          <w:szCs w:val="28"/>
-        </w:rPr>
-        <w:t xml:space="preserve">. </w:t>
-      </w:r>
-      <w:proofErr w:type="spellStart"/>
-      <w:r>
-        <w:rPr>
-          <w:sz w:val="28"/>
-          <w:szCs w:val="28"/>
-        </w:rPr>
-        <w:t>Moguće</w:t>
-      </w:r>
-      <w:proofErr w:type="spellEnd"/>
-      <w:r>
-        <w:rPr>
-          <w:sz w:val="28"/>
-          <w:szCs w:val="28"/>
-        </w:rPr>
-        <w:t xml:space="preserve"> je </w:t>
-      </w:r>
-      <w:proofErr w:type="spellStart"/>
-      <w:r>
-        <w:rPr>
-          <w:sz w:val="28"/>
-          <w:szCs w:val="28"/>
-        </w:rPr>
-        <w:t>izabrati</w:t>
-      </w:r>
-      <w:proofErr w:type="spellEnd"/>
-      <w:r>
-        <w:rPr>
-          <w:sz w:val="28"/>
-          <w:szCs w:val="28"/>
-        </w:rPr>
-        <w:t xml:space="preserve"> po </w:t>
-      </w:r>
-      <w:proofErr w:type="spellStart"/>
-      <w:r>
-        <w:rPr>
-          <w:sz w:val="28"/>
-          <w:szCs w:val="28"/>
-        </w:rPr>
-        <w:t>jedan</w:t>
-      </w:r>
-      <w:proofErr w:type="spellEnd"/>
-      <w:r>
-        <w:rPr>
-          <w:sz w:val="28"/>
-          <w:szCs w:val="28"/>
-        </w:rPr>
-        <w:t xml:space="preserve"> filter </w:t>
-      </w:r>
-      <w:proofErr w:type="spellStart"/>
-      <w:r>
-        <w:rPr>
-          <w:sz w:val="28"/>
-          <w:szCs w:val="28"/>
-        </w:rPr>
-        <w:t>iz</w:t>
-      </w:r>
-      <w:proofErr w:type="spellEnd"/>
-      <w:r>
-        <w:rPr>
-          <w:sz w:val="28"/>
-          <w:szCs w:val="28"/>
-        </w:rPr>
-        <w:t xml:space="preserve"> </w:t>
-      </w:r>
-      <w:proofErr w:type="spellStart"/>
-      <w:r>
-        <w:rPr>
-          <w:sz w:val="28"/>
-          <w:szCs w:val="28"/>
-        </w:rPr>
-        <w:t>svake</w:t>
-      </w:r>
-      <w:proofErr w:type="spellEnd"/>
-      <w:r>
-        <w:rPr>
-          <w:sz w:val="28"/>
-          <w:szCs w:val="28"/>
-        </w:rPr>
-        <w:t xml:space="preserve"> </w:t>
-      </w:r>
-      <w:proofErr w:type="spellStart"/>
-      <w:r>
-        <w:rPr>
-          <w:sz w:val="28"/>
-          <w:szCs w:val="28"/>
-        </w:rPr>
-        <w:t>grupe</w:t>
-      </w:r>
-      <w:proofErr w:type="spellEnd"/>
-      <w:r>
-        <w:rPr>
-          <w:sz w:val="28"/>
-          <w:szCs w:val="28"/>
-        </w:rPr>
-        <w:t>.</w:t>
-      </w:r>
-    </w:p>
-    <w:p>
-      <w:pPr>
-        <w:pStyle w:val="Heading1"/>
+      </w:pPr>
+      <w:bookmarkStart w:id="13" w:name="_Toc34503914"/>
+      <w:r>
         <w:rPr>
           <w:sz w:val="36"/>
           <w:szCs w:val="36"/>
         </w:rPr>
-      </w:pPr>
-      <w:bookmarkStart w:id="13" w:name="_Toc34503914"/>
-      <w:r>
-        <w:rPr>
-          <w:sz w:val="36"/>
-          <w:szCs w:val="36"/>
-        </w:rPr>
         <w:lastRenderedPageBreak/>
-        <w:t>2.2 .</w:t>
-      </w:r>
-      <w:r>
-        <w:rPr>
-          <w:sz w:val="36"/>
-          <w:szCs w:val="36"/>
-        </w:rPr>
-        <w:t>1</w:t>
-      </w:r>
-      <w:r>
-        <w:rPr>
-          <w:sz w:val="36"/>
-          <w:szCs w:val="36"/>
-        </w:rPr>
-        <w:t xml:space="preserve"> </w:t>
-      </w:r>
-      <w:proofErr w:type="spellStart"/>
-      <w:r>
-        <w:rPr>
-          <w:sz w:val="36"/>
-          <w:szCs w:val="36"/>
-        </w:rPr>
-        <w:t>Grupa</w:t>
-      </w:r>
-      <w:proofErr w:type="spellEnd"/>
-      <w:r>
-        <w:rPr>
-          <w:sz w:val="36"/>
-          <w:szCs w:val="36"/>
-        </w:rPr>
-        <w:t xml:space="preserve"> </w:t>
-      </w:r>
-      <w:proofErr w:type="spellStart"/>
-      <w:r>
-        <w:rPr>
-          <w:sz w:val="36"/>
-          <w:szCs w:val="36"/>
-        </w:rPr>
-        <w:t>filtera</w:t>
-      </w:r>
-      <w:proofErr w:type="spellEnd"/>
-      <w:r>
-        <w:rPr>
-          <w:sz w:val="36"/>
-          <w:szCs w:val="36"/>
-        </w:rPr>
-        <w:t xml:space="preserve"> – </w:t>
-      </w:r>
-      <w:proofErr w:type="spellStart"/>
-      <w:r>
-        <w:rPr>
-          <w:sz w:val="36"/>
-          <w:szCs w:val="36"/>
-        </w:rPr>
-        <w:t>vrsta</w:t>
-      </w:r>
-      <w:proofErr w:type="spellEnd"/>
-      <w:r>
-        <w:rPr>
-          <w:sz w:val="36"/>
-          <w:szCs w:val="36"/>
-        </w:rPr>
-        <w:t xml:space="preserve"> </w:t>
-      </w:r>
-      <w:proofErr w:type="spellStart"/>
-      <w:r>
-        <w:rPr>
-          <w:sz w:val="36"/>
-          <w:szCs w:val="36"/>
-        </w:rPr>
-        <w:t>hrane</w:t>
+        <w:t>2.2 .1 Grupa filtera – vrsta hrane</w:t>
       </w:r>
       <w:bookmarkEnd w:id="13"/>
-      <w:proofErr w:type="spellEnd"/>
     </w:p>
     <w:p/>
     <w:p>
@@ -4237,117 +2019,12 @@
           <w:szCs w:val="28"/>
         </w:rPr>
       </w:pPr>
-      <w:proofErr w:type="spellStart"/>
-      <w:r>
-        <w:rPr>
-          <w:sz w:val="28"/>
-          <w:szCs w:val="28"/>
-        </w:rPr>
-        <w:t>Podela</w:t>
-      </w:r>
-      <w:proofErr w:type="spellEnd"/>
-      <w:r>
-        <w:rPr>
-          <w:sz w:val="28"/>
-          <w:szCs w:val="28"/>
-        </w:rPr>
-        <w:t xml:space="preserve"> </w:t>
-      </w:r>
-      <w:proofErr w:type="spellStart"/>
-      <w:r>
-        <w:rPr>
-          <w:sz w:val="28"/>
-          <w:szCs w:val="28"/>
-        </w:rPr>
-        <w:t>restorana</w:t>
-      </w:r>
-      <w:proofErr w:type="spellEnd"/>
-      <w:r>
-        <w:rPr>
-          <w:sz w:val="28"/>
-          <w:szCs w:val="28"/>
-        </w:rPr>
-        <w:t xml:space="preserve"> </w:t>
-      </w:r>
-      <w:proofErr w:type="spellStart"/>
-      <w:r>
-        <w:rPr>
-          <w:sz w:val="28"/>
-          <w:szCs w:val="28"/>
-        </w:rPr>
-        <w:t>na</w:t>
-      </w:r>
-      <w:proofErr w:type="spellEnd"/>
-      <w:r>
-        <w:rPr>
-          <w:sz w:val="28"/>
-          <w:szCs w:val="28"/>
-        </w:rPr>
-        <w:t xml:space="preserve"> </w:t>
-      </w:r>
-      <w:proofErr w:type="spellStart"/>
-      <w:r>
-        <w:rPr>
-          <w:sz w:val="28"/>
-          <w:szCs w:val="28"/>
-        </w:rPr>
-        <w:t>osnovu</w:t>
-      </w:r>
-      <w:proofErr w:type="spellEnd"/>
-      <w:r>
-        <w:rPr>
-          <w:sz w:val="28"/>
-          <w:szCs w:val="28"/>
-        </w:rPr>
-        <w:t xml:space="preserve"> </w:t>
-      </w:r>
-      <w:proofErr w:type="spellStart"/>
-      <w:r>
-        <w:rPr>
-          <w:sz w:val="28"/>
-          <w:szCs w:val="28"/>
-        </w:rPr>
-        <w:t>vrste</w:t>
-      </w:r>
-      <w:proofErr w:type="spellEnd"/>
-      <w:r>
-        <w:rPr>
-          <w:sz w:val="28"/>
-          <w:szCs w:val="28"/>
-        </w:rPr>
-        <w:t xml:space="preserve"> </w:t>
-      </w:r>
-      <w:proofErr w:type="spellStart"/>
-      <w:r>
-        <w:rPr>
-          <w:sz w:val="28"/>
-          <w:szCs w:val="28"/>
-        </w:rPr>
-        <w:t>hrane</w:t>
-      </w:r>
-      <w:proofErr w:type="spellEnd"/>
-      <w:r>
-        <w:rPr>
-          <w:sz w:val="28"/>
-          <w:szCs w:val="28"/>
-        </w:rPr>
-        <w:t xml:space="preserve"> je </w:t>
-      </w:r>
-      <w:proofErr w:type="spellStart"/>
-      <w:r>
-        <w:rPr>
-          <w:sz w:val="28"/>
-          <w:szCs w:val="28"/>
-        </w:rPr>
-        <w:t>sledeća</w:t>
-      </w:r>
-      <w:proofErr w:type="spellEnd"/>
-      <w:r>
-        <w:rPr>
-          <w:sz w:val="28"/>
-          <w:szCs w:val="28"/>
-        </w:rPr>
-        <w:t xml:space="preserve">: </w:t>
+      <w:r>
+        <w:rPr>
+          <w:sz w:val="28"/>
+          <w:szCs w:val="28"/>
+        </w:rPr>
+        <w:t xml:space="preserve">Podela restorana na osnovu vrste hrane je sledeća: </w:t>
       </w:r>
     </w:p>
     <w:p>
@@ -4362,47 +2039,13 @@
           <w:szCs w:val="28"/>
         </w:rPr>
       </w:pPr>
-      <w:proofErr w:type="spellStart"/>
-      <w:r>
-        <w:rPr>
-          <w:sz w:val="28"/>
-          <w:szCs w:val="28"/>
-        </w:rPr>
-        <w:t>Restorani</w:t>
-      </w:r>
-      <w:proofErr w:type="spellEnd"/>
-      <w:r>
-        <w:rPr>
-          <w:sz w:val="28"/>
-          <w:szCs w:val="28"/>
-        </w:rPr>
-        <w:t xml:space="preserve"> </w:t>
-      </w:r>
-      <w:proofErr w:type="spellStart"/>
-      <w:r>
-        <w:rPr>
-          <w:sz w:val="28"/>
-          <w:szCs w:val="28"/>
-        </w:rPr>
-        <w:t>italijanske</w:t>
-      </w:r>
-      <w:proofErr w:type="spellEnd"/>
-      <w:r>
-        <w:rPr>
-          <w:sz w:val="28"/>
-          <w:szCs w:val="28"/>
-        </w:rPr>
-        <w:t xml:space="preserve"> </w:t>
-      </w:r>
-      <w:proofErr w:type="spellStart"/>
-      <w:r>
-        <w:rPr>
-          <w:sz w:val="28"/>
-          <w:szCs w:val="28"/>
-        </w:rPr>
-        <w:t>hrane</w:t>
-      </w:r>
-      <w:proofErr w:type="spellEnd"/>
+      <w:r>
+        <w:rPr>
+          <w:sz w:val="28"/>
+          <w:szCs w:val="28"/>
+        </w:rPr>
+        <w:t>Restorani italijanske hrane</w:t>
+      </w:r>
     </w:p>
     <w:p>
       <w:pPr>
@@ -4416,47 +2059,13 @@
           <w:szCs w:val="28"/>
         </w:rPr>
       </w:pPr>
-      <w:proofErr w:type="spellStart"/>
-      <w:r>
-        <w:rPr>
-          <w:sz w:val="28"/>
-          <w:szCs w:val="28"/>
-        </w:rPr>
-        <w:t>Restorani</w:t>
-      </w:r>
-      <w:proofErr w:type="spellEnd"/>
-      <w:r>
-        <w:rPr>
-          <w:sz w:val="28"/>
-          <w:szCs w:val="28"/>
-        </w:rPr>
-        <w:t xml:space="preserve"> </w:t>
-      </w:r>
-      <w:proofErr w:type="spellStart"/>
-      <w:r>
-        <w:rPr>
-          <w:sz w:val="28"/>
-          <w:szCs w:val="28"/>
-        </w:rPr>
-        <w:t>grčke</w:t>
-      </w:r>
-      <w:proofErr w:type="spellEnd"/>
-      <w:r>
-        <w:rPr>
-          <w:sz w:val="28"/>
-          <w:szCs w:val="28"/>
-        </w:rPr>
-        <w:t xml:space="preserve"> </w:t>
-      </w:r>
-      <w:proofErr w:type="spellStart"/>
-      <w:r>
-        <w:rPr>
-          <w:sz w:val="28"/>
-          <w:szCs w:val="28"/>
-        </w:rPr>
-        <w:t>hrane</w:t>
-      </w:r>
-      <w:proofErr w:type="spellEnd"/>
+      <w:r>
+        <w:rPr>
+          <w:sz w:val="28"/>
+          <w:szCs w:val="28"/>
+        </w:rPr>
+        <w:t>Restorani grčke hrane</w:t>
+      </w:r>
     </w:p>
     <w:p>
       <w:pPr>
@@ -4470,47 +2079,13 @@
           <w:szCs w:val="28"/>
         </w:rPr>
       </w:pPr>
-      <w:proofErr w:type="spellStart"/>
-      <w:r>
-        <w:rPr>
-          <w:sz w:val="28"/>
-          <w:szCs w:val="28"/>
-        </w:rPr>
-        <w:t>Restorani</w:t>
-      </w:r>
-      <w:proofErr w:type="spellEnd"/>
-      <w:r>
-        <w:rPr>
-          <w:sz w:val="28"/>
-          <w:szCs w:val="28"/>
-        </w:rPr>
-        <w:t xml:space="preserve"> </w:t>
-      </w:r>
-      <w:proofErr w:type="spellStart"/>
-      <w:r>
-        <w:rPr>
-          <w:sz w:val="28"/>
-          <w:szCs w:val="28"/>
-        </w:rPr>
-        <w:t>meksičke</w:t>
-      </w:r>
-      <w:proofErr w:type="spellEnd"/>
-      <w:r>
-        <w:rPr>
-          <w:sz w:val="28"/>
-          <w:szCs w:val="28"/>
-        </w:rPr>
-        <w:t xml:space="preserve"> </w:t>
-      </w:r>
-      <w:proofErr w:type="spellStart"/>
-      <w:r>
-        <w:rPr>
-          <w:sz w:val="28"/>
-          <w:szCs w:val="28"/>
-        </w:rPr>
-        <w:t>hrane</w:t>
-      </w:r>
-      <w:proofErr w:type="spellEnd"/>
+      <w:r>
+        <w:rPr>
+          <w:sz w:val="28"/>
+          <w:szCs w:val="28"/>
+        </w:rPr>
+        <w:t>Restorani meksičke hrane</w:t>
+      </w:r>
     </w:p>
     <w:p>
       <w:pPr>
@@ -4524,47 +2099,13 @@
           <w:szCs w:val="28"/>
         </w:rPr>
       </w:pPr>
-      <w:proofErr w:type="spellStart"/>
-      <w:r>
-        <w:rPr>
-          <w:sz w:val="28"/>
-          <w:szCs w:val="28"/>
-        </w:rPr>
-        <w:t>Restorani</w:t>
-      </w:r>
-      <w:proofErr w:type="spellEnd"/>
-      <w:r>
-        <w:rPr>
-          <w:sz w:val="28"/>
-          <w:szCs w:val="28"/>
-        </w:rPr>
-        <w:t xml:space="preserve"> </w:t>
-      </w:r>
-      <w:proofErr w:type="spellStart"/>
-      <w:r>
-        <w:rPr>
-          <w:sz w:val="28"/>
-          <w:szCs w:val="28"/>
-        </w:rPr>
-        <w:t>azijske</w:t>
-      </w:r>
-      <w:proofErr w:type="spellEnd"/>
-      <w:r>
-        <w:rPr>
-          <w:sz w:val="28"/>
-          <w:szCs w:val="28"/>
-        </w:rPr>
-        <w:t xml:space="preserve"> </w:t>
-      </w:r>
-      <w:proofErr w:type="spellStart"/>
-      <w:r>
-        <w:rPr>
-          <w:sz w:val="28"/>
-          <w:szCs w:val="28"/>
-        </w:rPr>
-        <w:t>hrane</w:t>
-      </w:r>
-      <w:proofErr w:type="spellEnd"/>
+      <w:r>
+        <w:rPr>
+          <w:sz w:val="28"/>
+          <w:szCs w:val="28"/>
+        </w:rPr>
+        <w:t>Restorani azijske hrane</w:t>
+      </w:r>
     </w:p>
     <w:p>
       <w:pPr>
@@ -4578,47 +2119,13 @@
           <w:szCs w:val="28"/>
         </w:rPr>
       </w:pPr>
-      <w:proofErr w:type="spellStart"/>
-      <w:r>
-        <w:rPr>
-          <w:sz w:val="28"/>
-          <w:szCs w:val="28"/>
-        </w:rPr>
-        <w:t>Restorani</w:t>
-      </w:r>
-      <w:proofErr w:type="spellEnd"/>
-      <w:r>
-        <w:rPr>
-          <w:sz w:val="28"/>
-          <w:szCs w:val="28"/>
-        </w:rPr>
-        <w:t xml:space="preserve"> </w:t>
-      </w:r>
-      <w:proofErr w:type="spellStart"/>
-      <w:r>
-        <w:rPr>
-          <w:sz w:val="28"/>
-          <w:szCs w:val="28"/>
-        </w:rPr>
-        <w:t>srpske</w:t>
-      </w:r>
-      <w:proofErr w:type="spellEnd"/>
-      <w:r>
-        <w:rPr>
-          <w:sz w:val="28"/>
-          <w:szCs w:val="28"/>
-        </w:rPr>
-        <w:t xml:space="preserve"> </w:t>
-      </w:r>
-      <w:proofErr w:type="spellStart"/>
-      <w:r>
-        <w:rPr>
-          <w:sz w:val="28"/>
-          <w:szCs w:val="28"/>
-        </w:rPr>
-        <w:t>hrane</w:t>
-      </w:r>
-      <w:proofErr w:type="spellEnd"/>
+      <w:r>
+        <w:rPr>
+          <w:sz w:val="28"/>
+          <w:szCs w:val="28"/>
+        </w:rPr>
+        <w:t>Restorani srpske hrane</w:t>
+      </w:r>
     </w:p>
     <w:p>
       <w:pPr>
@@ -4633,311 +2140,7 @@
           <w:sz w:val="28"/>
           <w:szCs w:val="28"/>
         </w:rPr>
-        <w:t xml:space="preserve">U </w:t>
-      </w:r>
-      <w:proofErr w:type="spellStart"/>
-      <w:r>
-        <w:rPr>
-          <w:sz w:val="28"/>
-          <w:szCs w:val="28"/>
-        </w:rPr>
-        <w:t>bazi</w:t>
-      </w:r>
-      <w:proofErr w:type="spellEnd"/>
-      <w:r>
-        <w:rPr>
-          <w:sz w:val="28"/>
-          <w:szCs w:val="28"/>
-        </w:rPr>
-        <w:t xml:space="preserve"> se za </w:t>
-      </w:r>
-      <w:proofErr w:type="spellStart"/>
-      <w:r>
-        <w:rPr>
-          <w:sz w:val="28"/>
-          <w:szCs w:val="28"/>
-        </w:rPr>
-        <w:t>svaki</w:t>
-      </w:r>
-      <w:proofErr w:type="spellEnd"/>
-      <w:r>
-        <w:rPr>
-          <w:sz w:val="28"/>
-          <w:szCs w:val="28"/>
-        </w:rPr>
-        <w:t xml:space="preserve"> </w:t>
-      </w:r>
-      <w:proofErr w:type="spellStart"/>
-      <w:r>
-        <w:rPr>
-          <w:sz w:val="28"/>
-          <w:szCs w:val="28"/>
-        </w:rPr>
-        <w:t>restoran</w:t>
-      </w:r>
-      <w:proofErr w:type="spellEnd"/>
-      <w:r>
-        <w:rPr>
-          <w:sz w:val="28"/>
-          <w:szCs w:val="28"/>
-        </w:rPr>
-        <w:t xml:space="preserve"> </w:t>
-      </w:r>
-      <w:proofErr w:type="spellStart"/>
-      <w:r>
-        <w:rPr>
-          <w:sz w:val="28"/>
-          <w:szCs w:val="28"/>
-        </w:rPr>
-        <w:t>čuva</w:t>
-      </w:r>
-      <w:proofErr w:type="spellEnd"/>
-      <w:r>
-        <w:rPr>
-          <w:sz w:val="28"/>
-          <w:szCs w:val="28"/>
-        </w:rPr>
-        <w:t xml:space="preserve"> </w:t>
-      </w:r>
-      <w:proofErr w:type="spellStart"/>
-      <w:r>
-        <w:rPr>
-          <w:sz w:val="28"/>
-          <w:szCs w:val="28"/>
-        </w:rPr>
-        <w:t>podatak</w:t>
-      </w:r>
-      <w:proofErr w:type="spellEnd"/>
-      <w:r>
-        <w:rPr>
-          <w:sz w:val="28"/>
-          <w:szCs w:val="28"/>
-        </w:rPr>
-        <w:t xml:space="preserve"> o </w:t>
-      </w:r>
-      <w:proofErr w:type="spellStart"/>
-      <w:r>
-        <w:rPr>
-          <w:sz w:val="28"/>
-          <w:szCs w:val="28"/>
-        </w:rPr>
-        <w:t>njegovoj</w:t>
-      </w:r>
-      <w:proofErr w:type="spellEnd"/>
-      <w:r>
-        <w:rPr>
-          <w:sz w:val="28"/>
-          <w:szCs w:val="28"/>
-        </w:rPr>
-        <w:t xml:space="preserve"> </w:t>
-      </w:r>
-      <w:proofErr w:type="spellStart"/>
-      <w:r>
-        <w:rPr>
-          <w:sz w:val="28"/>
-          <w:szCs w:val="28"/>
-        </w:rPr>
-        <w:t>vrsti</w:t>
-      </w:r>
-      <w:proofErr w:type="spellEnd"/>
-      <w:r>
-        <w:rPr>
-          <w:sz w:val="28"/>
-          <w:szCs w:val="28"/>
-        </w:rPr>
-        <w:t xml:space="preserve"> in a </w:t>
-      </w:r>
-      <w:proofErr w:type="spellStart"/>
-      <w:r>
-        <w:rPr>
-          <w:sz w:val="28"/>
-          <w:szCs w:val="28"/>
-        </w:rPr>
-        <w:t>osnovu</w:t>
-      </w:r>
-      <w:proofErr w:type="spellEnd"/>
-      <w:r>
-        <w:rPr>
-          <w:sz w:val="28"/>
-          <w:szCs w:val="28"/>
-        </w:rPr>
-        <w:t xml:space="preserve"> toga </w:t>
-      </w:r>
-      <w:proofErr w:type="spellStart"/>
-      <w:r>
-        <w:rPr>
-          <w:sz w:val="28"/>
-          <w:szCs w:val="28"/>
-        </w:rPr>
-        <w:t>ih</w:t>
-      </w:r>
-      <w:proofErr w:type="spellEnd"/>
-      <w:r>
-        <w:rPr>
-          <w:sz w:val="28"/>
-          <w:szCs w:val="28"/>
-        </w:rPr>
-        <w:t xml:space="preserve"> </w:t>
-      </w:r>
-      <w:proofErr w:type="spellStart"/>
-      <w:r>
-        <w:rPr>
-          <w:sz w:val="28"/>
-          <w:szCs w:val="28"/>
-        </w:rPr>
-        <w:t>aplikacija</w:t>
-      </w:r>
-      <w:proofErr w:type="spellEnd"/>
-      <w:r>
-        <w:rPr>
-          <w:sz w:val="28"/>
-          <w:szCs w:val="28"/>
-        </w:rPr>
-        <w:t xml:space="preserve"> </w:t>
-      </w:r>
-      <w:proofErr w:type="spellStart"/>
-      <w:r>
-        <w:rPr>
-          <w:sz w:val="28"/>
-          <w:szCs w:val="28"/>
-        </w:rPr>
-        <w:t>grupiše</w:t>
-      </w:r>
-      <w:proofErr w:type="spellEnd"/>
-      <w:r>
-        <w:rPr>
-          <w:sz w:val="28"/>
-          <w:szCs w:val="28"/>
-        </w:rPr>
-        <w:t xml:space="preserve"> </w:t>
-      </w:r>
-      <w:proofErr w:type="spellStart"/>
-      <w:r>
-        <w:rPr>
-          <w:sz w:val="28"/>
-          <w:szCs w:val="28"/>
-        </w:rPr>
-        <w:t>i</w:t>
-      </w:r>
-      <w:proofErr w:type="spellEnd"/>
-      <w:r>
-        <w:rPr>
-          <w:sz w:val="28"/>
-          <w:szCs w:val="28"/>
-        </w:rPr>
-        <w:t xml:space="preserve"> </w:t>
-      </w:r>
-      <w:proofErr w:type="spellStart"/>
-      <w:r>
-        <w:rPr>
-          <w:sz w:val="28"/>
-          <w:szCs w:val="28"/>
-        </w:rPr>
-        <w:t>prikazuje</w:t>
-      </w:r>
-      <w:proofErr w:type="spellEnd"/>
-      <w:r>
-        <w:rPr>
-          <w:sz w:val="28"/>
-          <w:szCs w:val="28"/>
-        </w:rPr>
-        <w:t xml:space="preserve"> </w:t>
-      </w:r>
-      <w:proofErr w:type="spellStart"/>
-      <w:r>
-        <w:rPr>
-          <w:sz w:val="28"/>
-          <w:szCs w:val="28"/>
-        </w:rPr>
-        <w:t>odgovarajuću</w:t>
-      </w:r>
-      <w:proofErr w:type="spellEnd"/>
-      <w:r>
-        <w:rPr>
-          <w:sz w:val="28"/>
-          <w:szCs w:val="28"/>
-        </w:rPr>
-        <w:t xml:space="preserve"> </w:t>
-      </w:r>
-      <w:proofErr w:type="spellStart"/>
-      <w:r>
-        <w:rPr>
-          <w:sz w:val="28"/>
-          <w:szCs w:val="28"/>
-        </w:rPr>
-        <w:t>grupu</w:t>
-      </w:r>
-      <w:proofErr w:type="spellEnd"/>
-      <w:r>
-        <w:rPr>
-          <w:sz w:val="28"/>
-          <w:szCs w:val="28"/>
-        </w:rPr>
-        <w:t xml:space="preserve"> </w:t>
-      </w:r>
-      <w:proofErr w:type="spellStart"/>
-      <w:r>
-        <w:rPr>
-          <w:sz w:val="28"/>
-          <w:szCs w:val="28"/>
-        </w:rPr>
-        <w:t>na</w:t>
-      </w:r>
-      <w:proofErr w:type="spellEnd"/>
-      <w:r>
-        <w:rPr>
-          <w:sz w:val="28"/>
-          <w:szCs w:val="28"/>
-        </w:rPr>
-        <w:t xml:space="preserve"> </w:t>
-      </w:r>
-      <w:proofErr w:type="spellStart"/>
-      <w:r>
-        <w:rPr>
-          <w:sz w:val="28"/>
-          <w:szCs w:val="28"/>
-        </w:rPr>
-        <w:t>osnovu</w:t>
-      </w:r>
-      <w:proofErr w:type="spellEnd"/>
-      <w:r>
-        <w:rPr>
-          <w:sz w:val="28"/>
-          <w:szCs w:val="28"/>
-        </w:rPr>
-        <w:t xml:space="preserve"> </w:t>
-      </w:r>
-      <w:proofErr w:type="spellStart"/>
-      <w:r>
-        <w:rPr>
-          <w:sz w:val="28"/>
-          <w:szCs w:val="28"/>
-        </w:rPr>
-        <w:t>odabranog</w:t>
-      </w:r>
-      <w:proofErr w:type="spellEnd"/>
-      <w:r>
-        <w:rPr>
-          <w:sz w:val="28"/>
-          <w:szCs w:val="28"/>
-        </w:rPr>
-        <w:t xml:space="preserve"> </w:t>
-      </w:r>
-      <w:proofErr w:type="spellStart"/>
-      <w:r>
-        <w:rPr>
-          <w:sz w:val="28"/>
-          <w:szCs w:val="28"/>
-        </w:rPr>
-        <w:t>filtera</w:t>
-      </w:r>
-      <w:proofErr w:type="spellEnd"/>
-      <w:r>
-        <w:rPr>
-          <w:sz w:val="28"/>
-          <w:szCs w:val="28"/>
-        </w:rPr>
-        <w:t>.</w:t>
+        <w:t>U bazi se za svaki restoran čuva podatak o njegovoj vrsti in a osnovu toga ih aplikacija grupiše i prikazuje odgovarajuću grupu na osnovu odabranog filtera.</w:t>
       </w:r>
     </w:p>
     <w:p>
@@ -4970,304 +2173,37 @@
         </w:rPr>
         <w:t xml:space="preserve"> </w:t>
       </w:r>
-      <w:proofErr w:type="spellStart"/>
       <w:r>
         <w:rPr>
           <w:sz w:val="36"/>
           <w:szCs w:val="36"/>
         </w:rPr>
-        <w:t>Grupa</w:t>
-      </w:r>
-      <w:proofErr w:type="spellEnd"/>
-      <w:r>
-        <w:rPr>
-          <w:sz w:val="36"/>
-          <w:szCs w:val="36"/>
-        </w:rPr>
-        <w:t xml:space="preserve"> </w:t>
-      </w:r>
-      <w:proofErr w:type="spellStart"/>
-      <w:r>
-        <w:rPr>
-          <w:sz w:val="36"/>
-          <w:szCs w:val="36"/>
-        </w:rPr>
-        <w:t>filtera</w:t>
-      </w:r>
-      <w:proofErr w:type="spellEnd"/>
-      <w:r>
-        <w:rPr>
-          <w:sz w:val="36"/>
-          <w:szCs w:val="36"/>
-        </w:rPr>
-        <w:t xml:space="preserve"> – </w:t>
-      </w:r>
-      <w:proofErr w:type="spellStart"/>
-      <w:r>
-        <w:rPr>
-          <w:sz w:val="36"/>
-          <w:szCs w:val="36"/>
-        </w:rPr>
-        <w:t>cena</w:t>
+        <w:t>Grupa filtera – cena</w:t>
       </w:r>
       <w:bookmarkEnd w:id="14"/>
-      <w:proofErr w:type="spellEnd"/>
-    </w:p>
-    <w:p>
-      <w:pPr>
-        <w:rPr>
-          <w:sz w:val="28"/>
-          <w:szCs w:val="28"/>
-        </w:rPr>
-      </w:pPr>
-    </w:p>
-    <w:p>
-      <w:pPr>
-        <w:rPr>
-          <w:sz w:val="28"/>
-          <w:szCs w:val="28"/>
-        </w:rPr>
-      </w:pPr>
-      <w:r>
-        <w:rPr>
-          <w:sz w:val="28"/>
-          <w:szCs w:val="28"/>
-        </w:rPr>
-        <w:t xml:space="preserve">Za </w:t>
-      </w:r>
-      <w:proofErr w:type="spellStart"/>
-      <w:r>
-        <w:rPr>
-          <w:sz w:val="28"/>
-          <w:szCs w:val="28"/>
-        </w:rPr>
-        <w:t>svaki</w:t>
-      </w:r>
-      <w:proofErr w:type="spellEnd"/>
-      <w:r>
-        <w:rPr>
-          <w:sz w:val="28"/>
-          <w:szCs w:val="28"/>
-        </w:rPr>
-        <w:t xml:space="preserve"> </w:t>
-      </w:r>
-      <w:proofErr w:type="spellStart"/>
-      <w:r>
-        <w:rPr>
-          <w:sz w:val="28"/>
-          <w:szCs w:val="28"/>
-        </w:rPr>
-        <w:t>restoran</w:t>
-      </w:r>
-      <w:proofErr w:type="spellEnd"/>
-      <w:r>
-        <w:rPr>
-          <w:sz w:val="28"/>
-          <w:szCs w:val="28"/>
-        </w:rPr>
-        <w:t xml:space="preserve"> u </w:t>
-      </w:r>
-      <w:proofErr w:type="spellStart"/>
-      <w:r>
-        <w:rPr>
-          <w:sz w:val="28"/>
-          <w:szCs w:val="28"/>
-        </w:rPr>
-        <w:t>bazi</w:t>
-      </w:r>
-      <w:proofErr w:type="spellEnd"/>
-      <w:r>
-        <w:rPr>
-          <w:sz w:val="28"/>
-          <w:szCs w:val="28"/>
-        </w:rPr>
-        <w:t xml:space="preserve"> se </w:t>
-      </w:r>
-      <w:proofErr w:type="spellStart"/>
-      <w:r>
-        <w:rPr>
-          <w:sz w:val="28"/>
-          <w:szCs w:val="28"/>
-        </w:rPr>
-        <w:t>čuva</w:t>
-      </w:r>
-      <w:proofErr w:type="spellEnd"/>
-      <w:r>
-        <w:rPr>
-          <w:sz w:val="28"/>
-          <w:szCs w:val="28"/>
-        </w:rPr>
-        <w:t xml:space="preserve"> </w:t>
-      </w:r>
-      <w:proofErr w:type="spellStart"/>
-      <w:r>
-        <w:rPr>
-          <w:sz w:val="28"/>
-          <w:szCs w:val="28"/>
-        </w:rPr>
-        <w:t>odgovarajući</w:t>
-      </w:r>
-      <w:proofErr w:type="spellEnd"/>
-      <w:r>
-        <w:rPr>
-          <w:sz w:val="28"/>
-          <w:szCs w:val="28"/>
-        </w:rPr>
-        <w:t xml:space="preserve"> </w:t>
-      </w:r>
-      <w:proofErr w:type="spellStart"/>
-      <w:r>
-        <w:rPr>
-          <w:sz w:val="28"/>
-          <w:szCs w:val="28"/>
-        </w:rPr>
-        <w:t>simbol</w:t>
-      </w:r>
-      <w:proofErr w:type="spellEnd"/>
-      <w:r>
-        <w:rPr>
-          <w:sz w:val="28"/>
-          <w:szCs w:val="28"/>
-        </w:rPr>
-        <w:t xml:space="preserve"> </w:t>
-      </w:r>
-      <w:proofErr w:type="spellStart"/>
-      <w:r>
-        <w:rPr>
-          <w:sz w:val="28"/>
-          <w:szCs w:val="28"/>
-        </w:rPr>
-        <w:t>koji</w:t>
-      </w:r>
-      <w:proofErr w:type="spellEnd"/>
-      <w:r>
-        <w:rPr>
-          <w:sz w:val="28"/>
-          <w:szCs w:val="28"/>
-        </w:rPr>
-        <w:t xml:space="preserve"> </w:t>
-      </w:r>
-      <w:proofErr w:type="spellStart"/>
-      <w:r>
-        <w:rPr>
-          <w:sz w:val="28"/>
-          <w:szCs w:val="28"/>
-        </w:rPr>
-        <w:t>označava</w:t>
-      </w:r>
-      <w:proofErr w:type="spellEnd"/>
-      <w:r>
-        <w:rPr>
-          <w:sz w:val="28"/>
-          <w:szCs w:val="28"/>
-        </w:rPr>
-        <w:t xml:space="preserve"> rang u </w:t>
-      </w:r>
-      <w:proofErr w:type="spellStart"/>
-      <w:r>
-        <w:rPr>
-          <w:sz w:val="28"/>
-          <w:szCs w:val="28"/>
-        </w:rPr>
-        <w:t>kom</w:t>
-      </w:r>
-      <w:proofErr w:type="spellEnd"/>
-      <w:r>
-        <w:rPr>
-          <w:sz w:val="28"/>
-          <w:szCs w:val="28"/>
-        </w:rPr>
-        <w:t xml:space="preserve"> se </w:t>
-      </w:r>
-      <w:proofErr w:type="spellStart"/>
-      <w:r>
-        <w:rPr>
-          <w:sz w:val="28"/>
-          <w:szCs w:val="28"/>
-        </w:rPr>
-        <w:t>nalaze</w:t>
-      </w:r>
-      <w:proofErr w:type="spellEnd"/>
-      <w:r>
-        <w:rPr>
-          <w:sz w:val="28"/>
-          <w:szCs w:val="28"/>
-        </w:rPr>
-        <w:t xml:space="preserve"> </w:t>
-      </w:r>
-      <w:proofErr w:type="spellStart"/>
-      <w:r>
-        <w:rPr>
-          <w:sz w:val="28"/>
-          <w:szCs w:val="28"/>
-        </w:rPr>
-        <w:t>cene</w:t>
-      </w:r>
-      <w:proofErr w:type="spellEnd"/>
-      <w:r>
-        <w:rPr>
-          <w:sz w:val="28"/>
-          <w:szCs w:val="28"/>
-        </w:rPr>
-        <w:t xml:space="preserve"> </w:t>
-      </w:r>
-      <w:proofErr w:type="spellStart"/>
-      <w:r>
-        <w:rPr>
-          <w:sz w:val="28"/>
-          <w:szCs w:val="28"/>
-        </w:rPr>
-        <w:t>proizvoda</w:t>
-      </w:r>
-      <w:proofErr w:type="spellEnd"/>
-      <w:r>
-        <w:rPr>
-          <w:sz w:val="28"/>
-          <w:szCs w:val="28"/>
-        </w:rPr>
-        <w:t xml:space="preserve"> </w:t>
-      </w:r>
-      <w:proofErr w:type="spellStart"/>
-      <w:r>
-        <w:rPr>
-          <w:sz w:val="28"/>
-          <w:szCs w:val="28"/>
-        </w:rPr>
-        <w:t>iz</w:t>
-      </w:r>
-      <w:proofErr w:type="spellEnd"/>
-      <w:r>
-        <w:rPr>
-          <w:sz w:val="28"/>
-          <w:szCs w:val="28"/>
-        </w:rPr>
-        <w:t xml:space="preserve"> </w:t>
-      </w:r>
-      <w:proofErr w:type="spellStart"/>
-      <w:r>
-        <w:rPr>
-          <w:sz w:val="28"/>
-          <w:szCs w:val="28"/>
-        </w:rPr>
-        <w:t>tog</w:t>
-      </w:r>
-      <w:proofErr w:type="spellEnd"/>
-      <w:r>
-        <w:rPr>
-          <w:sz w:val="28"/>
-          <w:szCs w:val="28"/>
-        </w:rPr>
-        <w:t xml:space="preserve"> </w:t>
-      </w:r>
-      <w:proofErr w:type="spellStart"/>
-      <w:r>
-        <w:rPr>
-          <w:sz w:val="28"/>
-          <w:szCs w:val="28"/>
-        </w:rPr>
-        <w:t>restorana</w:t>
-      </w:r>
-      <w:proofErr w:type="spellEnd"/>
+    </w:p>
+    <w:p>
+      <w:pPr>
+        <w:rPr>
+          <w:sz w:val="28"/>
+          <w:szCs w:val="28"/>
+        </w:rPr>
+      </w:pPr>
+    </w:p>
+    <w:p>
+      <w:pPr>
+        <w:rPr>
+          <w:sz w:val="28"/>
+          <w:szCs w:val="28"/>
+        </w:rPr>
+      </w:pPr>
+      <w:r>
+        <w:rPr>
+          <w:sz w:val="28"/>
+          <w:szCs w:val="28"/>
+        </w:rPr>
+        <w:t>Za svaki restoran u bazi se čuva odgovarajući simbol koji označava rang u kom se nalaze cene proizvoda iz tog restorana</w:t>
+      </w:r>
     </w:p>
     <w:p>
       <w:pPr>
@@ -5286,49 +2222,8 @@
           <w:sz w:val="28"/>
           <w:szCs w:val="28"/>
         </w:rPr>
-        <w:t xml:space="preserve">$ </w:t>
-      </w:r>
-      <w:proofErr w:type="spellStart"/>
-      <w:r>
-        <w:rPr>
-          <w:sz w:val="28"/>
-          <w:szCs w:val="28"/>
-        </w:rPr>
-        <w:t>označava</w:t>
-      </w:r>
-      <w:proofErr w:type="spellEnd"/>
-      <w:r>
-        <w:rPr>
-          <w:sz w:val="28"/>
-          <w:szCs w:val="28"/>
-        </w:rPr>
-        <w:t xml:space="preserve"> </w:t>
-      </w:r>
-      <w:proofErr w:type="spellStart"/>
-      <w:r>
-        <w:rPr>
-          <w:sz w:val="28"/>
-          <w:szCs w:val="28"/>
-        </w:rPr>
-        <w:t>veoma</w:t>
-      </w:r>
-      <w:proofErr w:type="spellEnd"/>
-      <w:r>
-        <w:rPr>
-          <w:sz w:val="28"/>
-          <w:szCs w:val="28"/>
-        </w:rPr>
-        <w:t xml:space="preserve"> </w:t>
-      </w:r>
-      <w:proofErr w:type="spellStart"/>
-      <w:r>
-        <w:rPr>
-          <w:sz w:val="28"/>
-          <w:szCs w:val="28"/>
-        </w:rPr>
-        <w:t>jeftino</w:t>
-      </w:r>
-      <w:proofErr w:type="spellEnd"/>
+        <w:t>$ označava veoma jeftino</w:t>
+      </w:r>
     </w:p>
     <w:p>
       <w:pPr>
@@ -5347,23 +2242,7 @@
           <w:sz w:val="28"/>
           <w:szCs w:val="28"/>
         </w:rPr>
-        <w:t xml:space="preserve">$$ </w:t>
-      </w:r>
-      <w:proofErr w:type="spellStart"/>
-      <w:r>
-        <w:rPr>
-          <w:sz w:val="28"/>
-          <w:szCs w:val="28"/>
-        </w:rPr>
-        <w:t>jeftino</w:t>
-      </w:r>
-      <w:proofErr w:type="spellEnd"/>
-      <w:r>
-        <w:rPr>
-          <w:sz w:val="28"/>
-          <w:szCs w:val="28"/>
-        </w:rPr>
-        <w:t xml:space="preserve"> </w:t>
+        <w:t xml:space="preserve">$$ jeftino </w:t>
       </w:r>
     </w:p>
     <w:p>
@@ -5383,241 +2262,8 @@
           <w:sz w:val="28"/>
           <w:szCs w:val="28"/>
         </w:rPr>
-        <w:t xml:space="preserve">$$$ </w:t>
-      </w:r>
-      <w:proofErr w:type="spellStart"/>
-      <w:r>
-        <w:rPr>
-          <w:sz w:val="28"/>
-          <w:szCs w:val="28"/>
-        </w:rPr>
-        <w:t>cena</w:t>
-      </w:r>
-      <w:proofErr w:type="spellEnd"/>
-      <w:r>
-        <w:rPr>
-          <w:sz w:val="28"/>
-          <w:szCs w:val="28"/>
-        </w:rPr>
-        <w:t xml:space="preserve"> u </w:t>
-      </w:r>
-      <w:proofErr w:type="spellStart"/>
-      <w:r>
-        <w:rPr>
-          <w:sz w:val="28"/>
-          <w:szCs w:val="28"/>
-        </w:rPr>
-        <w:t>skladu</w:t>
-      </w:r>
-      <w:proofErr w:type="spellEnd"/>
-      <w:r>
-        <w:rPr>
-          <w:sz w:val="28"/>
-          <w:szCs w:val="28"/>
-        </w:rPr>
-        <w:t xml:space="preserve"> </w:t>
-      </w:r>
-      <w:proofErr w:type="spellStart"/>
-      <w:r>
-        <w:rPr>
-          <w:sz w:val="28"/>
-          <w:szCs w:val="28"/>
-        </w:rPr>
-        <w:t>sa</w:t>
-      </w:r>
-      <w:proofErr w:type="spellEnd"/>
-      <w:r>
-        <w:rPr>
-          <w:sz w:val="28"/>
-          <w:szCs w:val="28"/>
-        </w:rPr>
-        <w:t xml:space="preserve"> </w:t>
-      </w:r>
-      <w:proofErr w:type="spellStart"/>
-      <w:r>
-        <w:rPr>
-          <w:sz w:val="28"/>
-          <w:szCs w:val="28"/>
-        </w:rPr>
-        <w:t>prosečnim</w:t>
-      </w:r>
-      <w:proofErr w:type="spellEnd"/>
-      <w:r>
-        <w:rPr>
-          <w:sz w:val="28"/>
-          <w:szCs w:val="28"/>
-        </w:rPr>
-        <w:t xml:space="preserve"> </w:t>
-      </w:r>
-      <w:proofErr w:type="spellStart"/>
-      <w:r>
-        <w:rPr>
-          <w:sz w:val="28"/>
-          <w:szCs w:val="28"/>
-        </w:rPr>
-        <w:t>cenama</w:t>
-      </w:r>
-      <w:proofErr w:type="spellEnd"/>
-      <w:r>
-        <w:rPr>
-          <w:sz w:val="28"/>
-          <w:szCs w:val="28"/>
-        </w:rPr>
-        <w:t xml:space="preserve"> za </w:t>
-      </w:r>
-      <w:proofErr w:type="spellStart"/>
-      <w:r>
-        <w:rPr>
-          <w:sz w:val="28"/>
-          <w:szCs w:val="28"/>
-        </w:rPr>
-        <w:t>datu</w:t>
-      </w:r>
-      <w:proofErr w:type="spellEnd"/>
-      <w:r>
-        <w:rPr>
-          <w:sz w:val="28"/>
-          <w:szCs w:val="28"/>
-        </w:rPr>
-        <w:t xml:space="preserve"> </w:t>
-      </w:r>
-      <w:proofErr w:type="spellStart"/>
-      <w:r>
-        <w:rPr>
-          <w:sz w:val="28"/>
-          <w:szCs w:val="28"/>
-        </w:rPr>
-        <w:t>vrstu</w:t>
-      </w:r>
-      <w:proofErr w:type="spellEnd"/>
-      <w:r>
-        <w:rPr>
-          <w:sz w:val="28"/>
-          <w:szCs w:val="28"/>
-        </w:rPr>
-        <w:t xml:space="preserve"> </w:t>
-      </w:r>
-      <w:proofErr w:type="spellStart"/>
-      <w:r>
-        <w:rPr>
-          <w:sz w:val="28"/>
-          <w:szCs w:val="28"/>
-        </w:rPr>
-        <w:t>hrane</w:t>
-      </w:r>
-      <w:proofErr w:type="spellEnd"/>
-      <w:r>
-        <w:rPr>
-          <w:sz w:val="28"/>
-          <w:szCs w:val="28"/>
-        </w:rPr>
-        <w:t xml:space="preserve"> </w:t>
-      </w:r>
-      <w:proofErr w:type="spellStart"/>
-      <w:r>
-        <w:rPr>
-          <w:sz w:val="28"/>
-          <w:szCs w:val="28"/>
-        </w:rPr>
-        <w:t>kao</w:t>
-      </w:r>
-      <w:proofErr w:type="spellEnd"/>
-      <w:r>
-        <w:rPr>
-          <w:sz w:val="28"/>
-          <w:szCs w:val="28"/>
-        </w:rPr>
-        <w:t xml:space="preserve"> </w:t>
-      </w:r>
-      <w:proofErr w:type="spellStart"/>
-      <w:r>
-        <w:rPr>
-          <w:sz w:val="28"/>
-          <w:szCs w:val="28"/>
-        </w:rPr>
-        <w:t>i</w:t>
-      </w:r>
-      <w:proofErr w:type="spellEnd"/>
-      <w:r>
-        <w:rPr>
-          <w:sz w:val="28"/>
-          <w:szCs w:val="28"/>
-        </w:rPr>
-        <w:t xml:space="preserve"> </w:t>
-      </w:r>
-      <w:proofErr w:type="spellStart"/>
-      <w:r>
-        <w:rPr>
-          <w:sz w:val="28"/>
-          <w:szCs w:val="28"/>
-        </w:rPr>
-        <w:t>lokacijom</w:t>
-      </w:r>
-      <w:proofErr w:type="spellEnd"/>
-      <w:r>
-        <w:rPr>
-          <w:sz w:val="28"/>
-          <w:szCs w:val="28"/>
-        </w:rPr>
-        <w:t xml:space="preserve"> </w:t>
-      </w:r>
-      <w:proofErr w:type="spellStart"/>
-      <w:r>
-        <w:rPr>
-          <w:sz w:val="28"/>
-          <w:szCs w:val="28"/>
-        </w:rPr>
-        <w:t>na</w:t>
-      </w:r>
-      <w:proofErr w:type="spellEnd"/>
-      <w:r>
-        <w:rPr>
-          <w:sz w:val="28"/>
-          <w:szCs w:val="28"/>
-        </w:rPr>
-        <w:t xml:space="preserve"> </w:t>
-      </w:r>
-      <w:proofErr w:type="spellStart"/>
-      <w:r>
-        <w:rPr>
-          <w:sz w:val="28"/>
-          <w:szCs w:val="28"/>
-        </w:rPr>
-        <w:t>kojoj</w:t>
-      </w:r>
-      <w:proofErr w:type="spellEnd"/>
-      <w:r>
-        <w:rPr>
-          <w:sz w:val="28"/>
-          <w:szCs w:val="28"/>
-        </w:rPr>
-        <w:t xml:space="preserve"> se </w:t>
-      </w:r>
-      <w:proofErr w:type="spellStart"/>
-      <w:r>
-        <w:rPr>
-          <w:sz w:val="28"/>
-          <w:szCs w:val="28"/>
-        </w:rPr>
-        <w:t>restoran</w:t>
-      </w:r>
-      <w:proofErr w:type="spellEnd"/>
-      <w:r>
-        <w:rPr>
-          <w:sz w:val="28"/>
-          <w:szCs w:val="28"/>
-        </w:rPr>
-        <w:t xml:space="preserve"> </w:t>
-      </w:r>
-      <w:proofErr w:type="spellStart"/>
-      <w:r>
-        <w:rPr>
-          <w:sz w:val="28"/>
-          <w:szCs w:val="28"/>
-        </w:rPr>
-        <w:t>nalazi</w:t>
-      </w:r>
-      <w:proofErr w:type="spellEnd"/>
+        <w:t>$$$ cena u skladu sa prosečnim cenama za datu vrstu hrane kao i lokacijom na kojoj se restoran nalazi</w:t>
+      </w:r>
     </w:p>
     <w:p>
       <w:pPr>
@@ -5636,17 +2282,8 @@
           <w:sz w:val="28"/>
           <w:szCs w:val="28"/>
         </w:rPr>
-        <w:t xml:space="preserve">$$$$ </w:t>
-      </w:r>
-      <w:proofErr w:type="spellStart"/>
-      <w:r>
-        <w:rPr>
-          <w:sz w:val="28"/>
-          <w:szCs w:val="28"/>
-        </w:rPr>
-        <w:t>skupo</w:t>
-      </w:r>
-      <w:proofErr w:type="spellEnd"/>
+        <w:t>$$$$ skupo</w:t>
+      </w:r>
     </w:p>
     <w:p>
       <w:pPr>
@@ -5665,152 +2302,22 @@
           <w:sz w:val="28"/>
           <w:szCs w:val="28"/>
         </w:rPr>
-        <w:t xml:space="preserve">$$$$$ </w:t>
-      </w:r>
-      <w:proofErr w:type="spellStart"/>
-      <w:r>
-        <w:rPr>
-          <w:sz w:val="28"/>
-          <w:szCs w:val="28"/>
-        </w:rPr>
-        <w:t>veoma</w:t>
-      </w:r>
-      <w:proofErr w:type="spellEnd"/>
-      <w:r>
-        <w:rPr>
-          <w:sz w:val="28"/>
-          <w:szCs w:val="28"/>
-        </w:rPr>
-        <w:t xml:space="preserve"> </w:t>
-      </w:r>
-      <w:proofErr w:type="spellStart"/>
-      <w:r>
-        <w:rPr>
-          <w:sz w:val="28"/>
-          <w:szCs w:val="28"/>
-        </w:rPr>
-        <w:t>skupo</w:t>
-      </w:r>
-      <w:proofErr w:type="spellEnd"/>
-    </w:p>
-    <w:p>
-      <w:pPr>
-        <w:rPr>
-          <w:sz w:val="28"/>
-          <w:szCs w:val="28"/>
-        </w:rPr>
-      </w:pPr>
-      <w:proofErr w:type="spellStart"/>
-      <w:r>
-        <w:rPr>
-          <w:sz w:val="28"/>
-          <w:szCs w:val="28"/>
-        </w:rPr>
-        <w:t>Nakon</w:t>
-      </w:r>
-      <w:proofErr w:type="spellEnd"/>
-      <w:r>
-        <w:rPr>
-          <w:sz w:val="28"/>
-          <w:szCs w:val="28"/>
-        </w:rPr>
-        <w:t xml:space="preserve"> toga u </w:t>
-      </w:r>
-      <w:proofErr w:type="spellStart"/>
-      <w:r>
-        <w:rPr>
-          <w:sz w:val="28"/>
-          <w:szCs w:val="28"/>
-        </w:rPr>
-        <w:t>zavisnosti</w:t>
-      </w:r>
-      <w:proofErr w:type="spellEnd"/>
-      <w:r>
-        <w:rPr>
-          <w:sz w:val="28"/>
-          <w:szCs w:val="28"/>
-        </w:rPr>
-        <w:t xml:space="preserve"> od </w:t>
-      </w:r>
-      <w:proofErr w:type="spellStart"/>
-      <w:r>
-        <w:rPr>
-          <w:sz w:val="28"/>
-          <w:szCs w:val="28"/>
-        </w:rPr>
-        <w:t>izabranog</w:t>
-      </w:r>
-      <w:proofErr w:type="spellEnd"/>
-      <w:r>
-        <w:rPr>
-          <w:sz w:val="28"/>
-          <w:szCs w:val="28"/>
-        </w:rPr>
-        <w:t xml:space="preserve"> </w:t>
-      </w:r>
-      <w:proofErr w:type="spellStart"/>
-      <w:r>
-        <w:rPr>
-          <w:sz w:val="28"/>
-          <w:szCs w:val="28"/>
-        </w:rPr>
-        <w:t>filtera</w:t>
-      </w:r>
-      <w:proofErr w:type="spellEnd"/>
-      <w:r>
-        <w:rPr>
-          <w:sz w:val="28"/>
-          <w:szCs w:val="28"/>
-        </w:rPr>
-        <w:t xml:space="preserve"> </w:t>
-      </w:r>
-      <w:proofErr w:type="spellStart"/>
-      <w:r>
-        <w:rPr>
-          <w:sz w:val="28"/>
-          <w:szCs w:val="28"/>
-        </w:rPr>
-        <w:t>prikazuje</w:t>
-      </w:r>
-      <w:proofErr w:type="spellEnd"/>
-      <w:r>
-        <w:rPr>
-          <w:sz w:val="28"/>
-          <w:szCs w:val="28"/>
-        </w:rPr>
-        <w:t xml:space="preserve"> </w:t>
-      </w:r>
-      <w:proofErr w:type="spellStart"/>
-      <w:r>
-        <w:rPr>
-          <w:sz w:val="28"/>
-          <w:szCs w:val="28"/>
-        </w:rPr>
-        <w:t>spisak</w:t>
-      </w:r>
-      <w:proofErr w:type="spellEnd"/>
-      <w:r>
-        <w:rPr>
-          <w:sz w:val="28"/>
-          <w:szCs w:val="28"/>
-        </w:rPr>
-        <w:t xml:space="preserve"> </w:t>
-      </w:r>
-      <w:proofErr w:type="spellStart"/>
-      <w:r>
-        <w:rPr>
-          <w:sz w:val="28"/>
-          <w:szCs w:val="28"/>
-        </w:rPr>
-        <w:t>restorana</w:t>
-      </w:r>
-      <w:proofErr w:type="spellEnd"/>
-      <w:r>
-        <w:rPr>
-          <w:sz w:val="28"/>
-          <w:szCs w:val="28"/>
-        </w:rPr>
-        <w:t>.</w:t>
+        <w:t>$$$$$ veoma skupo</w:t>
+      </w:r>
+    </w:p>
+    <w:p>
+      <w:pPr>
+        <w:rPr>
+          <w:sz w:val="28"/>
+          <w:szCs w:val="28"/>
+        </w:rPr>
+      </w:pPr>
+      <w:r>
+        <w:rPr>
+          <w:sz w:val="28"/>
+          <w:szCs w:val="28"/>
+        </w:rPr>
+        <w:t>Nakon toga u zavisnosti od izabranog filtera prikazuje spisak restorana.</w:t>
       </w:r>
     </w:p>
     <w:p>
@@ -5828,64 +2335,9 @@
           <w:szCs w:val="36"/>
         </w:rPr>
         <w:lastRenderedPageBreak/>
-        <w:t>2.2 .</w:t>
-      </w:r>
-      <w:r>
-        <w:rPr>
-          <w:sz w:val="36"/>
-          <w:szCs w:val="36"/>
-        </w:rPr>
-        <w:t>3</w:t>
-      </w:r>
-      <w:r>
-        <w:rPr>
-          <w:sz w:val="36"/>
-          <w:szCs w:val="36"/>
-        </w:rPr>
-        <w:t xml:space="preserve"> </w:t>
-      </w:r>
-      <w:proofErr w:type="spellStart"/>
-      <w:r>
-        <w:rPr>
-          <w:sz w:val="36"/>
-          <w:szCs w:val="36"/>
-        </w:rPr>
-        <w:t>Grupa</w:t>
-      </w:r>
-      <w:proofErr w:type="spellEnd"/>
-      <w:r>
-        <w:rPr>
-          <w:sz w:val="36"/>
-          <w:szCs w:val="36"/>
-        </w:rPr>
-        <w:t xml:space="preserve"> </w:t>
-      </w:r>
-      <w:proofErr w:type="spellStart"/>
-      <w:r>
-        <w:rPr>
-          <w:sz w:val="36"/>
-          <w:szCs w:val="36"/>
-        </w:rPr>
-        <w:t>filtera</w:t>
-      </w:r>
-      <w:proofErr w:type="spellEnd"/>
-      <w:r>
-        <w:rPr>
-          <w:sz w:val="36"/>
-          <w:szCs w:val="36"/>
-        </w:rPr>
-        <w:t xml:space="preserve"> – </w:t>
-      </w:r>
-      <w:proofErr w:type="spellStart"/>
-      <w:r>
-        <w:rPr>
-          <w:sz w:val="36"/>
-          <w:szCs w:val="36"/>
-        </w:rPr>
-        <w:t>ocena</w:t>
+        <w:t>2.2 .3 Grupa filtera – ocena</w:t>
       </w:r>
       <w:bookmarkEnd w:id="15"/>
-      <w:proofErr w:type="spellEnd"/>
     </w:p>
     <w:p/>
     <w:p>
@@ -5895,373 +2347,12 @@
           <w:szCs w:val="28"/>
         </w:rPr>
       </w:pPr>
-      <w:proofErr w:type="spellStart"/>
-      <w:r>
-        <w:rPr>
-          <w:sz w:val="28"/>
-          <w:szCs w:val="28"/>
-        </w:rPr>
-        <w:t>Nakon</w:t>
-      </w:r>
-      <w:proofErr w:type="spellEnd"/>
-      <w:r>
-        <w:rPr>
-          <w:sz w:val="28"/>
-          <w:szCs w:val="28"/>
-        </w:rPr>
-        <w:t xml:space="preserve"> </w:t>
-      </w:r>
-      <w:proofErr w:type="spellStart"/>
-      <w:r>
-        <w:rPr>
-          <w:sz w:val="28"/>
-          <w:szCs w:val="28"/>
-        </w:rPr>
-        <w:t>izbora</w:t>
-      </w:r>
-      <w:proofErr w:type="spellEnd"/>
-      <w:r>
-        <w:rPr>
-          <w:sz w:val="28"/>
-          <w:szCs w:val="28"/>
-        </w:rPr>
-        <w:t xml:space="preserve"> </w:t>
-      </w:r>
-      <w:proofErr w:type="spellStart"/>
-      <w:r>
-        <w:rPr>
-          <w:sz w:val="28"/>
-          <w:szCs w:val="28"/>
-        </w:rPr>
-        <w:t>pretrage</w:t>
-      </w:r>
-      <w:proofErr w:type="spellEnd"/>
-      <w:r>
-        <w:rPr>
-          <w:sz w:val="28"/>
-          <w:szCs w:val="28"/>
-        </w:rPr>
-        <w:t xml:space="preserve"> po </w:t>
-      </w:r>
-      <w:proofErr w:type="spellStart"/>
-      <w:r>
-        <w:rPr>
-          <w:sz w:val="28"/>
-          <w:szCs w:val="28"/>
-        </w:rPr>
-        <w:t>oceni</w:t>
-      </w:r>
-      <w:proofErr w:type="spellEnd"/>
-      <w:r>
-        <w:rPr>
-          <w:sz w:val="28"/>
-          <w:szCs w:val="28"/>
-        </w:rPr>
-        <w:t xml:space="preserve">, </w:t>
-      </w:r>
-      <w:proofErr w:type="spellStart"/>
-      <w:r>
-        <w:rPr>
-          <w:sz w:val="28"/>
-          <w:szCs w:val="28"/>
-        </w:rPr>
-        <w:t>naša</w:t>
-      </w:r>
-      <w:proofErr w:type="spellEnd"/>
-      <w:r>
-        <w:rPr>
-          <w:sz w:val="28"/>
-          <w:szCs w:val="28"/>
-        </w:rPr>
-        <w:t xml:space="preserve"> </w:t>
-      </w:r>
-      <w:proofErr w:type="spellStart"/>
-      <w:r>
-        <w:rPr>
-          <w:sz w:val="28"/>
-          <w:szCs w:val="28"/>
-        </w:rPr>
-        <w:t>aplikacija</w:t>
-      </w:r>
-      <w:proofErr w:type="spellEnd"/>
-      <w:r>
-        <w:rPr>
-          <w:sz w:val="28"/>
-          <w:szCs w:val="28"/>
-        </w:rPr>
-        <w:t xml:space="preserve"> </w:t>
-      </w:r>
-      <w:proofErr w:type="spellStart"/>
-      <w:r>
-        <w:rPr>
-          <w:sz w:val="28"/>
-          <w:szCs w:val="28"/>
-        </w:rPr>
-        <w:t>pronalazi</w:t>
-      </w:r>
-      <w:proofErr w:type="spellEnd"/>
-      <w:r>
-        <w:rPr>
-          <w:sz w:val="28"/>
-          <w:szCs w:val="28"/>
-        </w:rPr>
-        <w:t xml:space="preserve"> </w:t>
-      </w:r>
-      <w:proofErr w:type="spellStart"/>
-      <w:r>
-        <w:rPr>
-          <w:sz w:val="28"/>
-          <w:szCs w:val="28"/>
-        </w:rPr>
-        <w:t>prosečnu</w:t>
-      </w:r>
-      <w:proofErr w:type="spellEnd"/>
-      <w:r>
-        <w:rPr>
-          <w:sz w:val="28"/>
-          <w:szCs w:val="28"/>
-        </w:rPr>
-        <w:t xml:space="preserve"> </w:t>
-      </w:r>
-      <w:proofErr w:type="spellStart"/>
-      <w:r>
-        <w:rPr>
-          <w:sz w:val="28"/>
-          <w:szCs w:val="28"/>
-        </w:rPr>
-        <w:t>ocenu</w:t>
-      </w:r>
-      <w:proofErr w:type="spellEnd"/>
-      <w:r>
-        <w:rPr>
-          <w:sz w:val="28"/>
-          <w:szCs w:val="28"/>
-        </w:rPr>
-        <w:t xml:space="preserve"> za </w:t>
-      </w:r>
-      <w:proofErr w:type="spellStart"/>
-      <w:r>
-        <w:rPr>
-          <w:sz w:val="28"/>
-          <w:szCs w:val="28"/>
-        </w:rPr>
-        <w:t>svaki</w:t>
-      </w:r>
-      <w:proofErr w:type="spellEnd"/>
-      <w:r>
-        <w:rPr>
-          <w:sz w:val="28"/>
-          <w:szCs w:val="28"/>
-        </w:rPr>
-        <w:t xml:space="preserve"> </w:t>
-      </w:r>
-      <w:proofErr w:type="spellStart"/>
-      <w:r>
-        <w:rPr>
-          <w:sz w:val="28"/>
-          <w:szCs w:val="28"/>
-        </w:rPr>
-        <w:t>restoran</w:t>
-      </w:r>
-      <w:proofErr w:type="spellEnd"/>
-      <w:r>
-        <w:rPr>
-          <w:sz w:val="28"/>
-          <w:szCs w:val="28"/>
-        </w:rPr>
-        <w:t xml:space="preserve"> u </w:t>
-      </w:r>
-      <w:proofErr w:type="spellStart"/>
-      <w:r>
-        <w:rPr>
-          <w:sz w:val="28"/>
-          <w:szCs w:val="28"/>
-        </w:rPr>
-        <w:t>bazi</w:t>
-      </w:r>
-      <w:proofErr w:type="spellEnd"/>
-      <w:r>
-        <w:rPr>
-          <w:sz w:val="28"/>
-          <w:szCs w:val="28"/>
-        </w:rPr>
-        <w:t xml:space="preserve"> </w:t>
-      </w:r>
-      <w:proofErr w:type="spellStart"/>
-      <w:r>
-        <w:rPr>
-          <w:sz w:val="28"/>
-          <w:szCs w:val="28"/>
-        </w:rPr>
-        <w:t>i</w:t>
-      </w:r>
-      <w:proofErr w:type="spellEnd"/>
-      <w:r>
-        <w:rPr>
-          <w:sz w:val="28"/>
-          <w:szCs w:val="28"/>
-        </w:rPr>
-        <w:t xml:space="preserve"> </w:t>
-      </w:r>
-      <w:proofErr w:type="spellStart"/>
-      <w:r>
-        <w:rPr>
-          <w:sz w:val="28"/>
-          <w:szCs w:val="28"/>
-        </w:rPr>
-        <w:t>grupiše</w:t>
-      </w:r>
-      <w:proofErr w:type="spellEnd"/>
-      <w:r>
-        <w:rPr>
-          <w:sz w:val="28"/>
-          <w:szCs w:val="28"/>
-        </w:rPr>
-        <w:t xml:space="preserve"> </w:t>
-      </w:r>
-      <w:proofErr w:type="spellStart"/>
-      <w:r>
-        <w:rPr>
-          <w:sz w:val="28"/>
-          <w:szCs w:val="28"/>
-        </w:rPr>
-        <w:t>restorane</w:t>
-      </w:r>
-      <w:proofErr w:type="spellEnd"/>
-      <w:r>
-        <w:rPr>
-          <w:sz w:val="28"/>
-          <w:szCs w:val="28"/>
-        </w:rPr>
-        <w:t xml:space="preserve"> u 5 </w:t>
-      </w:r>
-      <w:proofErr w:type="spellStart"/>
-      <w:r>
-        <w:rPr>
-          <w:sz w:val="28"/>
-          <w:szCs w:val="28"/>
-        </w:rPr>
-        <w:t>grupa</w:t>
-      </w:r>
-      <w:proofErr w:type="spellEnd"/>
-      <w:r>
-        <w:rPr>
-          <w:sz w:val="28"/>
-          <w:szCs w:val="28"/>
-        </w:rPr>
-        <w:t xml:space="preserve"> </w:t>
-      </w:r>
-      <w:proofErr w:type="spellStart"/>
-      <w:r>
-        <w:rPr>
-          <w:sz w:val="28"/>
-          <w:szCs w:val="28"/>
-        </w:rPr>
-        <w:t>na</w:t>
-      </w:r>
-      <w:proofErr w:type="spellEnd"/>
-      <w:r>
-        <w:rPr>
-          <w:sz w:val="28"/>
-          <w:szCs w:val="28"/>
-        </w:rPr>
-        <w:t xml:space="preserve"> </w:t>
-      </w:r>
-      <w:proofErr w:type="spellStart"/>
-      <w:r>
-        <w:rPr>
-          <w:sz w:val="28"/>
-          <w:szCs w:val="28"/>
-        </w:rPr>
-        <w:t>osnovu</w:t>
-      </w:r>
-      <w:proofErr w:type="spellEnd"/>
-      <w:r>
-        <w:rPr>
-          <w:sz w:val="28"/>
-          <w:szCs w:val="28"/>
-        </w:rPr>
-        <w:t xml:space="preserve"> </w:t>
-      </w:r>
-      <w:proofErr w:type="spellStart"/>
-      <w:r>
-        <w:rPr>
-          <w:sz w:val="28"/>
-          <w:szCs w:val="28"/>
-        </w:rPr>
-        <w:t>te</w:t>
-      </w:r>
-      <w:proofErr w:type="spellEnd"/>
-      <w:r>
-        <w:rPr>
-          <w:sz w:val="28"/>
-          <w:szCs w:val="28"/>
-        </w:rPr>
-        <w:t xml:space="preserve"> </w:t>
-      </w:r>
-      <w:proofErr w:type="spellStart"/>
-      <w:r>
-        <w:rPr>
-          <w:sz w:val="28"/>
-          <w:szCs w:val="28"/>
-        </w:rPr>
-        <w:t>ocene</w:t>
-      </w:r>
-      <w:proofErr w:type="spellEnd"/>
-      <w:r>
-        <w:rPr>
-          <w:sz w:val="28"/>
-          <w:szCs w:val="28"/>
-        </w:rPr>
-        <w:t xml:space="preserve">, </w:t>
-      </w:r>
-      <w:proofErr w:type="spellStart"/>
-      <w:r>
-        <w:rPr>
-          <w:sz w:val="28"/>
-          <w:szCs w:val="28"/>
-        </w:rPr>
-        <w:t>grupe</w:t>
-      </w:r>
-      <w:proofErr w:type="spellEnd"/>
-      <w:r>
-        <w:rPr>
-          <w:sz w:val="28"/>
-          <w:szCs w:val="28"/>
-        </w:rPr>
-        <w:t xml:space="preserve"> </w:t>
-      </w:r>
-      <w:proofErr w:type="spellStart"/>
-      <w:r>
-        <w:rPr>
-          <w:sz w:val="28"/>
-          <w:szCs w:val="28"/>
-        </w:rPr>
-        <w:t>su</w:t>
-      </w:r>
-      <w:proofErr w:type="spellEnd"/>
-      <w:r>
-        <w:rPr>
-          <w:sz w:val="28"/>
-          <w:szCs w:val="28"/>
-        </w:rPr>
-        <w:t xml:space="preserve"> </w:t>
-      </w:r>
-      <w:proofErr w:type="spellStart"/>
-      <w:r>
-        <w:rPr>
-          <w:sz w:val="28"/>
-          <w:szCs w:val="28"/>
-        </w:rPr>
-        <w:t>sledeće</w:t>
-      </w:r>
-      <w:proofErr w:type="spellEnd"/>
-      <w:r>
-        <w:rPr>
-          <w:sz w:val="28"/>
-          <w:szCs w:val="28"/>
-        </w:rPr>
-        <w:t>:</w:t>
+      <w:r>
+        <w:rPr>
+          <w:sz w:val="28"/>
+          <w:szCs w:val="28"/>
+        </w:rPr>
+        <w:t>Nakon izbora pretrage po oceni, naša aplikacija pronalazi prosečnu ocenu za svaki restoran u bazi i grupiše restorane u 5 grupa na osnovu te ocene, grupe su sledeće:</w:t>
       </w:r>
     </w:p>
     <w:p>
@@ -6281,24 +2372,8 @@
           <w:sz w:val="28"/>
           <w:szCs w:val="28"/>
         </w:rPr>
-        <w:t>0</w:t>
-      </w:r>
-      <w:r>
-        <w:rPr>
-          <w:sz w:val="28"/>
-          <w:szCs w:val="28"/>
-        </w:rPr>
-        <w:t xml:space="preserve">-2 </w:t>
-      </w:r>
-      <w:proofErr w:type="spellStart"/>
-      <w:r>
-        <w:rPr>
-          <w:sz w:val="28"/>
-          <w:szCs w:val="28"/>
-        </w:rPr>
-        <w:t>zvezdice</w:t>
-      </w:r>
-      <w:proofErr w:type="spellEnd"/>
+        <w:t>0-2 zvezdice</w:t>
+      </w:r>
     </w:p>
     <w:p>
       <w:pPr>
@@ -6317,24 +2392,8 @@
           <w:sz w:val="28"/>
           <w:szCs w:val="28"/>
         </w:rPr>
-        <w:t>2</w:t>
-      </w:r>
-      <w:r>
-        <w:rPr>
-          <w:sz w:val="28"/>
-          <w:szCs w:val="28"/>
-        </w:rPr>
-        <w:t xml:space="preserve">-4 </w:t>
-      </w:r>
-      <w:proofErr w:type="spellStart"/>
-      <w:r>
-        <w:rPr>
-          <w:sz w:val="28"/>
-          <w:szCs w:val="28"/>
-        </w:rPr>
-        <w:t>zvezdice</w:t>
-      </w:r>
-      <w:proofErr w:type="spellEnd"/>
+        <w:t>2-4 zvezdice</w:t>
+      </w:r>
     </w:p>
     <w:p>
       <w:pPr>
@@ -6353,24 +2412,8 @@
           <w:sz w:val="28"/>
           <w:szCs w:val="28"/>
         </w:rPr>
-        <w:t>4</w:t>
-      </w:r>
-      <w:r>
-        <w:rPr>
-          <w:sz w:val="28"/>
-          <w:szCs w:val="28"/>
-        </w:rPr>
-        <w:t xml:space="preserve">-6 </w:t>
-      </w:r>
-      <w:proofErr w:type="spellStart"/>
-      <w:r>
-        <w:rPr>
-          <w:sz w:val="28"/>
-          <w:szCs w:val="28"/>
-        </w:rPr>
-        <w:t>zvezdica</w:t>
-      </w:r>
-      <w:proofErr w:type="spellEnd"/>
+        <w:t>4-6 zvezdica</w:t>
+      </w:r>
     </w:p>
     <w:p>
       <w:pPr>
@@ -6389,24 +2432,8 @@
           <w:sz w:val="28"/>
           <w:szCs w:val="28"/>
         </w:rPr>
-        <w:t>6</w:t>
-      </w:r>
-      <w:r>
-        <w:rPr>
-          <w:sz w:val="28"/>
-          <w:szCs w:val="28"/>
-        </w:rPr>
-        <w:t xml:space="preserve">-8 </w:t>
-      </w:r>
-      <w:proofErr w:type="spellStart"/>
-      <w:r>
-        <w:rPr>
-          <w:sz w:val="28"/>
-          <w:szCs w:val="28"/>
-        </w:rPr>
-        <w:t>zvezdica</w:t>
-      </w:r>
-      <w:proofErr w:type="spellEnd"/>
+        <w:t>6-8 zvezdica</w:t>
+      </w:r>
     </w:p>
     <w:p>
       <w:pPr>
@@ -6425,159 +2452,22 @@
           <w:sz w:val="28"/>
           <w:szCs w:val="28"/>
         </w:rPr>
-        <w:t>8</w:t>
-      </w:r>
-      <w:r>
-        <w:rPr>
-          <w:sz w:val="28"/>
-          <w:szCs w:val="28"/>
-        </w:rPr>
-        <w:t xml:space="preserve">-10 </w:t>
-      </w:r>
-      <w:proofErr w:type="spellStart"/>
-      <w:r>
-        <w:rPr>
-          <w:sz w:val="28"/>
-          <w:szCs w:val="28"/>
-        </w:rPr>
-        <w:t>zvezdica</w:t>
-      </w:r>
-      <w:proofErr w:type="spellEnd"/>
-    </w:p>
-    <w:p>
-      <w:pPr>
-        <w:rPr>
-          <w:sz w:val="28"/>
-          <w:szCs w:val="28"/>
-        </w:rPr>
-      </w:pPr>
-      <w:proofErr w:type="spellStart"/>
-      <w:r>
-        <w:rPr>
-          <w:sz w:val="28"/>
-          <w:szCs w:val="28"/>
-        </w:rPr>
-        <w:t>Nakon</w:t>
-      </w:r>
-      <w:proofErr w:type="spellEnd"/>
-      <w:r>
-        <w:rPr>
-          <w:sz w:val="28"/>
-          <w:szCs w:val="28"/>
-        </w:rPr>
-        <w:t xml:space="preserve"> toga u </w:t>
-      </w:r>
-      <w:proofErr w:type="spellStart"/>
-      <w:r>
-        <w:rPr>
-          <w:sz w:val="28"/>
-          <w:szCs w:val="28"/>
-        </w:rPr>
-        <w:t>zavisnosti</w:t>
-      </w:r>
-      <w:proofErr w:type="spellEnd"/>
-      <w:r>
-        <w:rPr>
-          <w:sz w:val="28"/>
-          <w:szCs w:val="28"/>
-        </w:rPr>
-        <w:t xml:space="preserve"> </w:t>
-      </w:r>
-      <w:proofErr w:type="spellStart"/>
-      <w:r>
-        <w:rPr>
-          <w:sz w:val="28"/>
-          <w:szCs w:val="28"/>
-        </w:rPr>
-        <w:t>od</w:t>
-      </w:r>
-      <w:proofErr w:type="spellEnd"/>
-      <w:r>
-        <w:rPr>
-          <w:sz w:val="28"/>
-          <w:szCs w:val="28"/>
-        </w:rPr>
-        <w:t xml:space="preserve"> </w:t>
-      </w:r>
-      <w:proofErr w:type="spellStart"/>
-      <w:r>
-        <w:rPr>
-          <w:sz w:val="28"/>
-          <w:szCs w:val="28"/>
-        </w:rPr>
-        <w:t>izabranog</w:t>
-      </w:r>
-      <w:proofErr w:type="spellEnd"/>
-      <w:r>
-        <w:rPr>
-          <w:sz w:val="28"/>
-          <w:szCs w:val="28"/>
-        </w:rPr>
-        <w:t xml:space="preserve"> </w:t>
-      </w:r>
-      <w:proofErr w:type="spellStart"/>
-      <w:r>
-        <w:rPr>
-          <w:sz w:val="28"/>
-          <w:szCs w:val="28"/>
-        </w:rPr>
-        <w:t>filtera</w:t>
-      </w:r>
-      <w:proofErr w:type="spellEnd"/>
-      <w:r>
-        <w:rPr>
-          <w:sz w:val="28"/>
-          <w:szCs w:val="28"/>
-        </w:rPr>
-        <w:t xml:space="preserve"> </w:t>
-      </w:r>
-      <w:proofErr w:type="spellStart"/>
-      <w:r>
-        <w:rPr>
-          <w:sz w:val="28"/>
-          <w:szCs w:val="28"/>
-        </w:rPr>
-        <w:t>prikazuje</w:t>
-      </w:r>
-      <w:proofErr w:type="spellEnd"/>
-      <w:r>
-        <w:rPr>
-          <w:sz w:val="28"/>
-          <w:szCs w:val="28"/>
-        </w:rPr>
-        <w:t xml:space="preserve"> </w:t>
-      </w:r>
-      <w:proofErr w:type="spellStart"/>
-      <w:r>
-        <w:rPr>
-          <w:sz w:val="28"/>
-          <w:szCs w:val="28"/>
-        </w:rPr>
-        <w:t>spisak</w:t>
-      </w:r>
-      <w:proofErr w:type="spellEnd"/>
-      <w:r>
-        <w:rPr>
-          <w:sz w:val="28"/>
-          <w:szCs w:val="28"/>
-        </w:rPr>
-        <w:t xml:space="preserve"> </w:t>
-      </w:r>
-      <w:proofErr w:type="spellStart"/>
-      <w:r>
-        <w:rPr>
-          <w:sz w:val="28"/>
-          <w:szCs w:val="28"/>
-        </w:rPr>
-        <w:t>restorana</w:t>
-      </w:r>
-      <w:proofErr w:type="spellEnd"/>
-      <w:r>
-        <w:rPr>
-          <w:sz w:val="28"/>
-          <w:szCs w:val="28"/>
-        </w:rPr>
-        <w:t>.</w:t>
+        <w:t>8-10 zvezdica</w:t>
+      </w:r>
+    </w:p>
+    <w:p>
+      <w:pPr>
+        <w:rPr>
+          <w:sz w:val="28"/>
+          <w:szCs w:val="28"/>
+        </w:rPr>
+      </w:pPr>
+      <w:r>
+        <w:rPr>
+          <w:sz w:val="28"/>
+          <w:szCs w:val="28"/>
+        </w:rPr>
+        <w:t>Nakon toga u zavisnosti od izabranog filtera prikazuje spisak restorana.</w:t>
       </w:r>
     </w:p>
     <w:p>
@@ -6602,333 +2492,121 @@
           <w:sz w:val="36"/>
           <w:szCs w:val="36"/>
         </w:rPr>
-        <w:t xml:space="preserve">2.3 </w:t>
-      </w:r>
-      <w:proofErr w:type="spellStart"/>
+        <w:t>2.3 Posebni zahtev</w:t>
+      </w:r>
       <w:r>
         <w:rPr>
           <w:color w:val="007789" w:themeColor="accent1" w:themeShade="BF"/>
           <w:sz w:val="36"/>
           <w:szCs w:val="36"/>
         </w:rPr>
-        <w:t>Posebni</w:t>
-      </w:r>
-      <w:proofErr w:type="spellEnd"/>
-      <w:r>
-        <w:rPr>
-          <w:color w:val="007789" w:themeColor="accent1" w:themeShade="BF"/>
+        <w:t>i</w:t>
+      </w:r>
+    </w:p>
+    <w:p>
+      <w:pPr>
+        <w:rPr>
+          <w:sz w:val="28"/>
+          <w:szCs w:val="28"/>
+        </w:rPr>
+      </w:pPr>
+      <w:r>
+        <w:rPr>
+          <w:sz w:val="28"/>
+          <w:szCs w:val="28"/>
+        </w:rPr>
+        <w:t>Nema</w:t>
+      </w:r>
+      <w:r>
+        <w:rPr>
+          <w:sz w:val="28"/>
+          <w:szCs w:val="28"/>
+        </w:rPr>
+        <w:t>.</w:t>
+      </w:r>
+    </w:p>
+    <w:p>
+      <w:pPr>
+        <w:rPr>
+          <w:sz w:val="28"/>
+          <w:szCs w:val="28"/>
+        </w:rPr>
+      </w:pPr>
+    </w:p>
+    <w:p>
+      <w:pPr>
+        <w:pStyle w:val="Heading1"/>
+        <w:rPr>
           <w:sz w:val="36"/>
           <w:szCs w:val="36"/>
         </w:rPr>
-        <w:t xml:space="preserve"> </w:t>
-      </w:r>
-      <w:proofErr w:type="spellStart"/>
-      <w:r>
-        <w:rPr>
-          <w:color w:val="007789" w:themeColor="accent1" w:themeShade="BF"/>
+      </w:pPr>
+      <w:bookmarkStart w:id="16" w:name="_Toc34503917"/>
+      <w:r>
+        <w:rPr>
           <w:sz w:val="36"/>
           <w:szCs w:val="36"/>
         </w:rPr>
-        <w:t>zahtev</w:t>
-      </w:r>
-      <w:r>
-        <w:rPr>
-          <w:color w:val="007789" w:themeColor="accent1" w:themeShade="BF"/>
+        <w:t>2.4 Preduslovi</w:t>
+      </w:r>
+      <w:bookmarkEnd w:id="16"/>
+    </w:p>
+    <w:p/>
+    <w:p>
+      <w:pPr>
+        <w:rPr>
+          <w:sz w:val="28"/>
+          <w:szCs w:val="28"/>
+        </w:rPr>
+      </w:pPr>
+      <w:r>
+        <w:rPr>
+          <w:sz w:val="28"/>
+          <w:szCs w:val="28"/>
+        </w:rPr>
+        <w:t>Potrebno je da korsnik bude ulogovan na svoj nalog</w:t>
+      </w:r>
+      <w:r>
+        <w:rPr>
+          <w:sz w:val="28"/>
+          <w:szCs w:val="28"/>
+        </w:rPr>
+        <w:t>.</w:t>
+      </w:r>
+    </w:p>
+    <w:p/>
+    <w:p>
+      <w:pPr>
+        <w:pStyle w:val="Heading1"/>
+        <w:rPr>
           <w:sz w:val="36"/>
           <w:szCs w:val="36"/>
         </w:rPr>
-        <w:t>i</w:t>
-      </w:r>
-      <w:proofErr w:type="spellEnd"/>
-    </w:p>
-    <w:p>
-      <w:pPr>
-        <w:rPr>
-          <w:sz w:val="28"/>
-          <w:szCs w:val="28"/>
-        </w:rPr>
-      </w:pPr>
-      <w:proofErr w:type="spellStart"/>
-      <w:r>
-        <w:rPr>
-          <w:sz w:val="28"/>
-          <w:szCs w:val="28"/>
-        </w:rPr>
-        <w:t>Nema</w:t>
-      </w:r>
-      <w:proofErr w:type="spellEnd"/>
-      <w:r>
-        <w:rPr>
-          <w:sz w:val="28"/>
-          <w:szCs w:val="28"/>
-        </w:rPr>
-        <w:t>.</w:t>
-      </w:r>
-    </w:p>
-    <w:p>
-      <w:pPr>
-        <w:rPr>
-          <w:sz w:val="28"/>
-          <w:szCs w:val="28"/>
-        </w:rPr>
-      </w:pPr>
-    </w:p>
-    <w:p>
-      <w:pPr>
-        <w:pStyle w:val="Heading1"/>
+      </w:pPr>
+      <w:bookmarkStart w:id="17" w:name="_Toc34503918"/>
+      <w:r>
         <w:rPr>
           <w:sz w:val="36"/>
           <w:szCs w:val="36"/>
         </w:rPr>
-      </w:pPr>
-      <w:bookmarkStart w:id="16" w:name="_Toc34503917"/>
-      <w:r>
-        <w:rPr>
-          <w:sz w:val="36"/>
-          <w:szCs w:val="36"/>
-        </w:rPr>
-        <w:t xml:space="preserve">2.4 </w:t>
-      </w:r>
-      <w:proofErr w:type="spellStart"/>
-      <w:r>
-        <w:rPr>
-          <w:sz w:val="36"/>
-          <w:szCs w:val="36"/>
-        </w:rPr>
-        <w:t>Preduslovi</w:t>
-      </w:r>
-      <w:bookmarkEnd w:id="16"/>
-      <w:proofErr w:type="spellEnd"/>
-    </w:p>
-    <w:p/>
-    <w:p>
-      <w:pPr>
-        <w:rPr>
-          <w:sz w:val="28"/>
-          <w:szCs w:val="28"/>
-        </w:rPr>
-      </w:pPr>
-      <w:proofErr w:type="spellStart"/>
-      <w:r>
-        <w:rPr>
-          <w:sz w:val="28"/>
-          <w:szCs w:val="28"/>
-        </w:rPr>
-        <w:t>Potrebno</w:t>
-      </w:r>
-      <w:proofErr w:type="spellEnd"/>
-      <w:r>
-        <w:rPr>
-          <w:sz w:val="28"/>
-          <w:szCs w:val="28"/>
-        </w:rPr>
-        <w:t xml:space="preserve"> je da </w:t>
-      </w:r>
-      <w:proofErr w:type="spellStart"/>
-      <w:r>
-        <w:rPr>
-          <w:sz w:val="28"/>
-          <w:szCs w:val="28"/>
-        </w:rPr>
-        <w:t>korsnik</w:t>
-      </w:r>
-      <w:proofErr w:type="spellEnd"/>
-      <w:r>
-        <w:rPr>
-          <w:sz w:val="28"/>
-          <w:szCs w:val="28"/>
-        </w:rPr>
-        <w:t xml:space="preserve"> </w:t>
-      </w:r>
-      <w:proofErr w:type="spellStart"/>
-      <w:r>
-        <w:rPr>
-          <w:sz w:val="28"/>
-          <w:szCs w:val="28"/>
-        </w:rPr>
-        <w:t>bude</w:t>
-      </w:r>
-      <w:proofErr w:type="spellEnd"/>
-      <w:r>
-        <w:rPr>
-          <w:sz w:val="28"/>
-          <w:szCs w:val="28"/>
-        </w:rPr>
-        <w:t xml:space="preserve"> </w:t>
-      </w:r>
-      <w:proofErr w:type="spellStart"/>
-      <w:r>
-        <w:rPr>
-          <w:sz w:val="28"/>
-          <w:szCs w:val="28"/>
-        </w:rPr>
-        <w:t>ulogovan</w:t>
-      </w:r>
-      <w:proofErr w:type="spellEnd"/>
-      <w:r>
-        <w:rPr>
-          <w:sz w:val="28"/>
-          <w:szCs w:val="28"/>
-        </w:rPr>
-        <w:t xml:space="preserve"> </w:t>
-      </w:r>
-      <w:proofErr w:type="spellStart"/>
-      <w:r>
-        <w:rPr>
-          <w:sz w:val="28"/>
-          <w:szCs w:val="28"/>
-        </w:rPr>
-        <w:t>na</w:t>
-      </w:r>
-      <w:proofErr w:type="spellEnd"/>
-      <w:r>
-        <w:rPr>
-          <w:sz w:val="28"/>
-          <w:szCs w:val="28"/>
-        </w:rPr>
-        <w:t xml:space="preserve"> </w:t>
-      </w:r>
-      <w:proofErr w:type="spellStart"/>
-      <w:r>
-        <w:rPr>
-          <w:sz w:val="28"/>
-          <w:szCs w:val="28"/>
-        </w:rPr>
-        <w:t>svoj</w:t>
-      </w:r>
-      <w:proofErr w:type="spellEnd"/>
-      <w:r>
-        <w:rPr>
-          <w:sz w:val="28"/>
-          <w:szCs w:val="28"/>
-        </w:rPr>
-        <w:t xml:space="preserve"> </w:t>
-      </w:r>
-      <w:proofErr w:type="spellStart"/>
-      <w:r>
-        <w:rPr>
-          <w:sz w:val="28"/>
-          <w:szCs w:val="28"/>
-        </w:rPr>
-        <w:t>nalog</w:t>
-      </w:r>
-      <w:proofErr w:type="spellEnd"/>
-      <w:r>
-        <w:rPr>
-          <w:sz w:val="28"/>
-          <w:szCs w:val="28"/>
-        </w:rPr>
-        <w:t>.</w:t>
-      </w:r>
-    </w:p>
-    <w:p/>
-    <w:p>
-      <w:pPr>
-        <w:pStyle w:val="Heading1"/>
-        <w:rPr>
-          <w:sz w:val="36"/>
-          <w:szCs w:val="36"/>
-        </w:rPr>
-      </w:pPr>
-      <w:bookmarkStart w:id="17" w:name="_Toc34503918"/>
-      <w:r>
-        <w:rPr>
-          <w:sz w:val="36"/>
-          <w:szCs w:val="36"/>
-        </w:rPr>
-        <w:t xml:space="preserve">2.5 </w:t>
-      </w:r>
-      <w:proofErr w:type="spellStart"/>
-      <w:r>
-        <w:rPr>
-          <w:sz w:val="36"/>
-          <w:szCs w:val="36"/>
-        </w:rPr>
-        <w:t>Posledice</w:t>
+        <w:t>2.5 Posledice</w:t>
       </w:r>
       <w:bookmarkEnd w:id="17"/>
-      <w:proofErr w:type="spellEnd"/>
-    </w:p>
-    <w:p>
-      <w:pPr>
-        <w:rPr>
-          <w:sz w:val="28"/>
-          <w:szCs w:val="28"/>
-        </w:rPr>
-      </w:pPr>
-      <w:proofErr w:type="spellStart"/>
-      <w:r>
-        <w:rPr>
-          <w:sz w:val="28"/>
-          <w:szCs w:val="28"/>
-        </w:rPr>
-        <w:t>Prikaz</w:t>
-      </w:r>
-      <w:proofErr w:type="spellEnd"/>
-      <w:r>
-        <w:rPr>
-          <w:sz w:val="28"/>
-          <w:szCs w:val="28"/>
-        </w:rPr>
-        <w:t xml:space="preserve"> </w:t>
-      </w:r>
-      <w:proofErr w:type="spellStart"/>
-      <w:r>
-        <w:rPr>
-          <w:sz w:val="28"/>
-          <w:szCs w:val="28"/>
-        </w:rPr>
-        <w:t>željene</w:t>
-      </w:r>
-      <w:proofErr w:type="spellEnd"/>
-      <w:r>
-        <w:rPr>
-          <w:sz w:val="28"/>
-          <w:szCs w:val="28"/>
-        </w:rPr>
-        <w:t xml:space="preserve"> </w:t>
-      </w:r>
-      <w:proofErr w:type="spellStart"/>
-      <w:r>
-        <w:rPr>
-          <w:sz w:val="28"/>
-          <w:szCs w:val="28"/>
-        </w:rPr>
-        <w:t>filtrirane</w:t>
-      </w:r>
-      <w:proofErr w:type="spellEnd"/>
-      <w:r>
-        <w:rPr>
-          <w:sz w:val="28"/>
-          <w:szCs w:val="28"/>
-        </w:rPr>
-        <w:t xml:space="preserve"> </w:t>
-      </w:r>
-      <w:proofErr w:type="spellStart"/>
-      <w:r>
-        <w:rPr>
-          <w:sz w:val="28"/>
-          <w:szCs w:val="28"/>
-        </w:rPr>
-        <w:t>liste</w:t>
-      </w:r>
-      <w:proofErr w:type="spellEnd"/>
-      <w:r>
-        <w:rPr>
-          <w:sz w:val="28"/>
-          <w:szCs w:val="28"/>
-        </w:rPr>
-        <w:t xml:space="preserve"> </w:t>
-      </w:r>
-      <w:proofErr w:type="spellStart"/>
-      <w:r>
-        <w:rPr>
-          <w:sz w:val="28"/>
-          <w:szCs w:val="28"/>
-        </w:rPr>
-        <w:t>restorana</w:t>
-      </w:r>
-      <w:proofErr w:type="spellEnd"/>
+    </w:p>
+    <w:p>
+      <w:pPr>
+        <w:rPr>
+          <w:sz w:val="28"/>
+          <w:szCs w:val="28"/>
+        </w:rPr>
+      </w:pPr>
+      <w:r>
+        <w:rPr>
+          <w:sz w:val="28"/>
+          <w:szCs w:val="28"/>
+        </w:rPr>
+        <w:t>Prikaz željene filtrirane liste restorana</w:t>
+      </w:r>
       <w:r>
         <w:rPr>
           <w:sz w:val="28"/>
@@ -10546,7 +6224,7 @@
 </file>
 
 <file path=customXml/itemProps1.xml><?xml version="1.0" encoding="utf-8"?>
-<ds:datastoreItem xmlns:ds="http://schemas.openxmlformats.org/officeDocument/2006/customXml" ds:itemID="{C8263D51-0800-4132-9395-41DAF2C9E1D9}">
+<ds:datastoreItem xmlns:ds="http://schemas.openxmlformats.org/officeDocument/2006/customXml" ds:itemID="{A2249FB8-F5F8-41A4-8453-21AAA5CD9B66}">
   <ds:schemaRefs>
     <ds:schemaRef ds:uri="http://schemas.openxmlformats.org/officeDocument/2006/bibliography"/>
   </ds:schemaRefs>
